--- a/Documentação.docx
+++ b/Documentação.docx
@@ -498,7 +498,6 @@
         <w:rPr>
           <w:rFonts w:ascii="Arial" w:hAnsi="Arial" w:cs="Arial"/>
           <w:sz w:val="24"/>
-          <w:u w:val="single"/>
         </w:rPr>
       </w:pPr>
       <w:r>
@@ -508,10 +507,183 @@
         </w:rPr>
         <w:lastRenderedPageBreak/>
         <w:tab/>
-        <w:t xml:space="preserve">O trabalho apresentado a seguir entrega um algoritmo executado em modo texto, com um menu interativo pelo teclado. O algoritmo é capaz de gerar 5 tipos de quadros </w:t>
-      </w:r>
+        <w:t>O trabalho apresentado a seguir entrega um algoritmo executado em modo texto, com um menu interativo pelo teclado. O algoritmo é ca</w:t>
+      </w:r>
+      <w:r>
+        <w:rPr>
+          <w:rFonts w:ascii="Arial" w:hAnsi="Arial" w:cs="Arial"/>
+          <w:sz w:val="24"/>
+        </w:rPr>
+        <w:t xml:space="preserve">paz de gerar 5 tipos de quadros composto por figuras despostas de maneira completamente aleatórias. </w:t>
+      </w:r>
+    </w:p>
+    <w:p>
+      <w:pPr>
+        <w:ind w:firstLine="708"/>
+        <w:rPr>
+          <w:rFonts w:ascii="Arial" w:hAnsi="Arial" w:cs="Arial"/>
+          <w:sz w:val="24"/>
+        </w:rPr>
+      </w:pPr>
+      <w:r>
+        <w:rPr>
+          <w:rFonts w:ascii="Arial" w:hAnsi="Arial" w:cs="Arial"/>
+          <w:sz w:val="24"/>
+        </w:rPr>
+        <w:t xml:space="preserve">Inicialmente para se executar o programa, é necessário realizar a compilação do código fonte em C. Para isso, em algum terminal Linux execute o </w:t>
+      </w:r>
+      <w:proofErr w:type="spellStart"/>
+      <w:r>
+        <w:rPr>
+          <w:rFonts w:ascii="Arial" w:hAnsi="Arial" w:cs="Arial"/>
+          <w:i/>
+          <w:sz w:val="24"/>
+        </w:rPr>
+        <w:t>makefile</w:t>
+      </w:r>
+      <w:proofErr w:type="spellEnd"/>
+      <w:r>
+        <w:rPr>
+          <w:rFonts w:ascii="Arial" w:hAnsi="Arial" w:cs="Arial"/>
+          <w:sz w:val="24"/>
+        </w:rPr>
+        <w:t xml:space="preserve"> da seguinte forma:</w:t>
+      </w:r>
+    </w:p>
+    <w:p>
+      <w:pPr>
+        <w:ind w:firstLine="708"/>
+        <w:rPr>
+          <w:rFonts w:ascii="Arial" w:hAnsi="Arial" w:cs="Arial"/>
+          <w:sz w:val="24"/>
+        </w:rPr>
+      </w:pPr>
+      <w:r>
+        <w:rPr>
+          <w:rFonts w:ascii="Arial" w:hAnsi="Arial" w:cs="Arial"/>
+          <w:sz w:val="24"/>
+        </w:rPr>
+        <w:t xml:space="preserve">$ </w:t>
+      </w:r>
+      <w:proofErr w:type="spellStart"/>
+      <w:r>
+        <w:rPr>
+          <w:rFonts w:ascii="Arial" w:hAnsi="Arial" w:cs="Arial"/>
+          <w:sz w:val="24"/>
+        </w:rPr>
+        <w:t>make</w:t>
+      </w:r>
+      <w:proofErr w:type="spellEnd"/>
+    </w:p>
+    <w:p>
+      <w:pPr>
+        <w:ind w:firstLine="708"/>
+        <w:rPr>
+          <w:rFonts w:ascii="Arial" w:hAnsi="Arial" w:cs="Arial"/>
+          <w:sz w:val="24"/>
+        </w:rPr>
+      </w:pPr>
+      <w:r>
+        <w:rPr>
+          <w:rFonts w:ascii="Arial" w:hAnsi="Arial" w:cs="Arial"/>
+          <w:sz w:val="24"/>
+        </w:rPr>
+        <w:t>E para executar:</w:t>
+      </w:r>
+    </w:p>
+    <w:p>
+      <w:pPr>
+        <w:ind w:firstLine="708"/>
+        <w:rPr>
+          <w:rFonts w:ascii="Arial" w:hAnsi="Arial" w:cs="Arial"/>
+          <w:sz w:val="24"/>
+        </w:rPr>
+      </w:pPr>
+      <w:r>
+        <w:rPr>
+          <w:rFonts w:ascii="Arial" w:hAnsi="Arial" w:cs="Arial"/>
+          <w:sz w:val="24"/>
+        </w:rPr>
+        <w:t xml:space="preserve">$ </w:t>
+      </w:r>
+      <w:proofErr w:type="spellStart"/>
+      <w:r>
+        <w:rPr>
+          <w:rFonts w:ascii="Arial" w:hAnsi="Arial" w:cs="Arial"/>
+          <w:sz w:val="24"/>
+        </w:rPr>
+        <w:t>make</w:t>
+      </w:r>
+      <w:proofErr w:type="spellEnd"/>
+      <w:r>
+        <w:rPr>
+          <w:rFonts w:ascii="Arial" w:hAnsi="Arial" w:cs="Arial"/>
+          <w:sz w:val="24"/>
+        </w:rPr>
+        <w:t xml:space="preserve"> </w:t>
+      </w:r>
+      <w:proofErr w:type="spellStart"/>
+      <w:r>
+        <w:rPr>
+          <w:rFonts w:ascii="Arial" w:hAnsi="Arial" w:cs="Arial"/>
+          <w:sz w:val="24"/>
+        </w:rPr>
+        <w:t>run</w:t>
+      </w:r>
+      <w:proofErr w:type="spellEnd"/>
+      <w:r>
+        <w:rPr>
+          <w:rFonts w:ascii="Arial" w:hAnsi="Arial" w:cs="Arial"/>
+          <w:sz w:val="24"/>
+        </w:rPr>
+        <w:t xml:space="preserve"> </w:t>
+      </w:r>
+    </w:p>
+    <w:p>
+      <w:pPr>
+        <w:ind w:firstLine="708"/>
+        <w:rPr>
+          <w:rFonts w:ascii="Arial" w:hAnsi="Arial" w:cs="Arial"/>
+          <w:sz w:val="24"/>
+        </w:rPr>
+      </w:pPr>
+      <w:r>
+        <w:rPr>
+          <w:rFonts w:ascii="Arial" w:hAnsi="Arial" w:cs="Arial"/>
+          <w:sz w:val="24"/>
+        </w:rPr>
+        <w:t>O exemplo de execução segue na Figura 1 a seguir:</w:t>
+      </w:r>
+    </w:p>
+    <w:p>
+      <w:pPr>
+        <w:ind w:firstLine="708"/>
+        <w:rPr>
+          <w:rFonts w:ascii="Arial" w:hAnsi="Arial" w:cs="Arial"/>
+          <w:sz w:val="24"/>
+        </w:rPr>
+      </w:pPr>
       <w:bookmarkStart w:id="0" w:name="_GoBack"/>
       <w:bookmarkEnd w:id="0"/>
+    </w:p>
+    <w:p>
+      <w:pPr>
+        <w:ind w:firstLine="708"/>
+        <w:rPr>
+          <w:rFonts w:ascii="Arial" w:hAnsi="Arial" w:cs="Arial"/>
+          <w:sz w:val="24"/>
+        </w:rPr>
+      </w:pPr>
+    </w:p>
+    <w:p>
+      <w:pPr>
+        <w:ind w:firstLine="708"/>
+        <w:rPr>
+          <w:rFonts w:ascii="Arial" w:hAnsi="Arial" w:cs="Arial"/>
+          <w:sz w:val="24"/>
+          <w:u w:val="single"/>
+        </w:rPr>
+      </w:pPr>
     </w:p>
     <w:p>
       <w:pPr>
@@ -1546,7 +1718,7 @@
 </file>
 
 <file path=customXml/itemProps1.xml><?xml version="1.0" encoding="utf-8"?>
-<ds:datastoreItem xmlns:ds="http://schemas.openxmlformats.org/officeDocument/2006/customXml" ds:itemID="{9A1E426D-465B-4829-99E3-94A52BC19745}">
+<ds:datastoreItem xmlns:ds="http://schemas.openxmlformats.org/officeDocument/2006/customXml" ds:itemID="{321520A0-B3A1-4677-ABDF-82BEA56A1177}">
   <ds:schemaRefs>
     <ds:schemaRef ds:uri="http://schemas.openxmlformats.org/officeDocument/2006/bibliography"/>
   </ds:schemaRefs>

--- a/Documentação.docx
+++ b/Documentação.docx
@@ -1,13 +1,15 @@
 
 <file path=word/document.xml><?xml version="1.0" encoding="utf-8"?>
-<w:document xmlns:wpc="http://schemas.microsoft.com/office/word/2010/wordprocessingCanvas" xmlns:mc="http://schemas.openxmlformats.org/markup-compatibility/2006" xmlns:o="urn:schemas-microsoft-com:office:office" xmlns:r="http://schemas.openxmlformats.org/officeDocument/2006/relationships" xmlns:m="http://schemas.openxmlformats.org/officeDocument/2006/math" xmlns:v="urn:schemas-microsoft-com:vml" xmlns:wp14="http://schemas.microsoft.com/office/word/2010/wordprocessingDrawing" xmlns:wp="http://schemas.openxmlformats.org/drawingml/2006/wordprocessingDrawing" xmlns:w10="urn:schemas-microsoft-com:office:word" xmlns:w="http://schemas.openxmlformats.org/wordprocessingml/2006/main" xmlns:w14="http://schemas.microsoft.com/office/word/2010/wordml" xmlns:w15="http://schemas.microsoft.com/office/word/2012/wordml" xmlns:wpg="http://schemas.microsoft.com/office/word/2010/wordprocessingGroup" xmlns:wpi="http://schemas.microsoft.com/office/word/2010/wordprocessingInk" xmlns:wne="http://schemas.microsoft.com/office/word/2006/wordml" xmlns:wps="http://schemas.microsoft.com/office/word/2010/wordprocessingShape" mc:Ignorable="w14 w15 wp14">
+<w:document xmlns:o="urn:schemas-microsoft-com:office:office" xmlns:r="http://schemas.openxmlformats.org/officeDocument/2006/relationships" xmlns:v="urn:schemas-microsoft-com:vml" xmlns:w="http://schemas.openxmlformats.org/wordprocessingml/2006/main" xmlns:w10="urn:schemas-microsoft-com:office:word" xmlns:wp="http://schemas.openxmlformats.org/drawingml/2006/wordprocessingDrawing" xmlns:wps="http://schemas.microsoft.com/office/word/2010/wordprocessingShape" xmlns:wpg="http://schemas.microsoft.com/office/word/2010/wordprocessingGroup" xmlns:mc="http://schemas.openxmlformats.org/markup-compatibility/2006" xmlns:wp14="http://schemas.microsoft.com/office/word/2010/wordprocessingDrawing" xmlns:w14="http://schemas.microsoft.com/office/word/2010/wordml" mc:Ignorable="w14 wp14">
   <w:body>
     <w:p>
       <w:pPr>
-        <w:spacing w:line="240" w:lineRule="auto"/>
+        <w:pStyle w:val="Normal"/>
+        <w:spacing w:lineRule="auto" w:line="240"/>
         <w:jc w:val="center"/>
         <w:rPr>
           <w:rFonts w:ascii="Arial" w:hAnsi="Arial" w:cs="Arial"/>
+          <w:b/>
           <w:b/>
           <w:bCs/>
           <w:sz w:val="28"/>
@@ -16,7 +18,7 @@
       </w:pPr>
       <w:r>
         <w:rPr>
-          <w:rFonts w:ascii="Arial" w:hAnsi="Arial" w:cs="Arial"/>
+          <w:rFonts w:cs="Arial" w:ascii="Arial" w:hAnsi="Arial"/>
           <w:b/>
           <w:bCs/>
           <w:sz w:val="28"/>
@@ -27,10 +29,12 @@
     </w:p>
     <w:p>
       <w:pPr>
-        <w:spacing w:line="240" w:lineRule="auto"/>
+        <w:pStyle w:val="Normal"/>
+        <w:spacing w:lineRule="auto" w:line="240"/>
         <w:jc w:val="center"/>
         <w:rPr>
           <w:rFonts w:ascii="Arial" w:hAnsi="Arial" w:cs="Arial"/>
+          <w:b/>
           <w:b/>
           <w:bCs/>
           <w:sz w:val="28"/>
@@ -39,7 +43,7 @@
       </w:pPr>
       <w:r>
         <w:rPr>
-          <w:rFonts w:ascii="Arial" w:hAnsi="Arial" w:cs="Arial"/>
+          <w:rFonts w:cs="Arial" w:ascii="Arial" w:hAnsi="Arial"/>
           <w:b/>
           <w:bCs/>
           <w:sz w:val="28"/>
@@ -50,35 +54,62 @@
     </w:p>
     <w:p>
       <w:pPr>
-        <w:jc w:val="center"/>
-      </w:pPr>
-    </w:p>
-    <w:p>
-      <w:pPr>
-        <w:jc w:val="center"/>
-      </w:pPr>
-    </w:p>
-    <w:p>
-      <w:pPr>
-        <w:jc w:val="center"/>
-      </w:pPr>
-    </w:p>
-    <w:p>
-      <w:pPr>
+        <w:pStyle w:val="Normal"/>
+        <w:jc w:val="center"/>
+        <w:rPr/>
+      </w:pPr>
+      <w:r>
+        <w:rPr/>
+      </w:r>
+    </w:p>
+    <w:p>
+      <w:pPr>
+        <w:pStyle w:val="Normal"/>
+        <w:jc w:val="center"/>
+        <w:rPr/>
+      </w:pPr>
+      <w:r>
+        <w:rPr/>
+      </w:r>
+    </w:p>
+    <w:p>
+      <w:pPr>
+        <w:pStyle w:val="Normal"/>
+        <w:jc w:val="center"/>
+        <w:rPr/>
+      </w:pPr>
+      <w:r>
+        <w:rPr/>
+      </w:r>
+    </w:p>
+    <w:p>
+      <w:pPr>
+        <w:pStyle w:val="Normal"/>
         <w:jc w:val="center"/>
         <w:rPr>
           <w:u w:val="single"/>
         </w:rPr>
       </w:pPr>
-    </w:p>
-    <w:p>
-      <w:pPr>
-        <w:jc w:val="center"/>
-      </w:pPr>
-    </w:p>
-    <w:p>
-      <w:pPr>
-        <w:spacing w:line="240" w:lineRule="auto"/>
+      <w:r>
+        <w:rPr>
+          <w:u w:val="single"/>
+        </w:rPr>
+      </w:r>
+    </w:p>
+    <w:p>
+      <w:pPr>
+        <w:pStyle w:val="Normal"/>
+        <w:jc w:val="center"/>
+        <w:rPr/>
+      </w:pPr>
+      <w:r>
+        <w:rPr/>
+      </w:r>
+    </w:p>
+    <w:p>
+      <w:pPr>
+        <w:pStyle w:val="Normal"/>
+        <w:spacing w:lineRule="auto" w:line="240"/>
         <w:jc w:val="center"/>
         <w:rPr>
           <w:rFonts w:ascii="Arial" w:hAnsi="Arial" w:cs="Arial"/>
@@ -87,70 +118,116 @@
       </w:pPr>
       <w:r>
         <w:rPr>
+          <w:rFonts w:cs="Arial" w:ascii="Arial" w:hAnsi="Arial"/>
+          <w:sz w:val="24"/>
+        </w:rPr>
+        <w:t>SAMUEL SENA - 3494</w:t>
+      </w:r>
+    </w:p>
+    <w:p>
+      <w:pPr>
+        <w:pStyle w:val="Normal"/>
+        <w:jc w:val="center"/>
+        <w:rPr/>
+      </w:pPr>
+      <w:r>
+        <w:rPr/>
+      </w:r>
+    </w:p>
+    <w:p>
+      <w:pPr>
+        <w:pStyle w:val="Normal"/>
+        <w:jc w:val="center"/>
+        <w:rPr/>
+      </w:pPr>
+      <w:r>
+        <w:rPr/>
+      </w:r>
+    </w:p>
+    <w:p>
+      <w:pPr>
+        <w:pStyle w:val="Normal"/>
+        <w:jc w:val="center"/>
+        <w:rPr/>
+      </w:pPr>
+      <w:r>
+        <w:rPr/>
+      </w:r>
+    </w:p>
+    <w:p>
+      <w:pPr>
+        <w:pStyle w:val="Normal"/>
+        <w:jc w:val="center"/>
+        <w:rPr/>
+      </w:pPr>
+      <w:r>
+        <w:rPr/>
+      </w:r>
+    </w:p>
+    <w:p>
+      <w:pPr>
+        <w:pStyle w:val="Normal"/>
+        <w:jc w:val="center"/>
+        <w:rPr/>
+      </w:pPr>
+      <w:r>
+        <w:rPr/>
+      </w:r>
+    </w:p>
+    <w:p>
+      <w:pPr>
+        <w:pStyle w:val="Normal"/>
+        <w:jc w:val="center"/>
+        <w:rPr/>
+      </w:pPr>
+      <w:r>
+        <w:rPr/>
+      </w:r>
+    </w:p>
+    <w:p>
+      <w:pPr>
+        <w:pStyle w:val="Normal"/>
+        <w:jc w:val="center"/>
+        <w:rPr/>
+      </w:pPr>
+      <w:r>
+        <w:rPr/>
+      </w:r>
+    </w:p>
+    <w:p>
+      <w:pPr>
+        <w:pStyle w:val="Normal"/>
+        <w:jc w:val="center"/>
+        <w:rPr/>
+      </w:pPr>
+      <w:r>
+        <w:rPr/>
+      </w:r>
+    </w:p>
+    <w:p>
+      <w:pPr>
+        <w:pStyle w:val="Normal"/>
+        <w:jc w:val="center"/>
+        <w:rPr/>
+      </w:pPr>
+      <w:r>
+        <w:rPr/>
+      </w:r>
+    </w:p>
+    <w:p>
+      <w:pPr>
+        <w:pStyle w:val="Normal"/>
+        <w:spacing w:lineRule="auto" w:line="240"/>
+        <w:jc w:val="center"/>
+        <w:rPr>
           <w:rFonts w:ascii="Arial" w:hAnsi="Arial" w:cs="Arial"/>
           <w:sz w:val="24"/>
-        </w:rPr>
-        <w:t>SAMUEL SENA - 3494</w:t>
-      </w:r>
-    </w:p>
-    <w:p>
-      <w:pPr>
-        <w:jc w:val="center"/>
-      </w:pPr>
-    </w:p>
-    <w:p>
-      <w:pPr>
-        <w:jc w:val="center"/>
-      </w:pPr>
-    </w:p>
-    <w:p>
-      <w:pPr>
-        <w:jc w:val="center"/>
-      </w:pPr>
-    </w:p>
-    <w:p>
-      <w:pPr>
-        <w:jc w:val="center"/>
-      </w:pPr>
-    </w:p>
-    <w:p>
-      <w:pPr>
-        <w:jc w:val="center"/>
-      </w:pPr>
-    </w:p>
-    <w:p>
-      <w:pPr>
-        <w:jc w:val="center"/>
-      </w:pPr>
-    </w:p>
-    <w:p>
-      <w:pPr>
-        <w:jc w:val="center"/>
-      </w:pPr>
-    </w:p>
-    <w:p>
-      <w:pPr>
-        <w:jc w:val="center"/>
-      </w:pPr>
-    </w:p>
-    <w:p>
-      <w:pPr>
-        <w:jc w:val="center"/>
-      </w:pPr>
-    </w:p>
-    <w:p>
-      <w:pPr>
-        <w:spacing w:line="240" w:lineRule="auto"/>
-        <w:jc w:val="center"/>
-        <w:rPr>
-          <w:rFonts w:ascii="Arial" w:hAnsi="Arial" w:cs="Arial"/>
-          <w:sz w:val="24"/>
           <w:u w:val="single"/>
         </w:rPr>
       </w:pPr>
       <w:r>
         <w:rPr>
-          <w:rFonts w:ascii="Arial" w:hAnsi="Arial" w:cs="Arial"/>
+          <w:rFonts w:cs="Arial" w:ascii="Arial" w:hAnsi="Arial"/>
           <w:b/>
           <w:bCs/>
           <w:sz w:val="28"/>
@@ -161,57 +238,108 @@
     </w:p>
     <w:p>
       <w:pPr>
-        <w:jc w:val="center"/>
-      </w:pPr>
-    </w:p>
-    <w:p>
-      <w:pPr>
-        <w:jc w:val="center"/>
-      </w:pPr>
-    </w:p>
-    <w:p>
-      <w:pPr>
-        <w:jc w:val="center"/>
-      </w:pPr>
-    </w:p>
-    <w:p>
-      <w:pPr>
-        <w:jc w:val="center"/>
-      </w:pPr>
-    </w:p>
-    <w:p>
-      <w:pPr>
-        <w:jc w:val="center"/>
-      </w:pPr>
-    </w:p>
-    <w:p>
-      <w:pPr>
-        <w:jc w:val="center"/>
-      </w:pPr>
-    </w:p>
-    <w:p>
-      <w:pPr>
-        <w:jc w:val="center"/>
-      </w:pPr>
-    </w:p>
-    <w:p>
-      <w:pPr>
-        <w:jc w:val="center"/>
-      </w:pPr>
-    </w:p>
-    <w:p>
-      <w:pPr>
-        <w:jc w:val="center"/>
-      </w:pPr>
-    </w:p>
-    <w:p>
-      <w:pPr>
-        <w:jc w:val="center"/>
-      </w:pPr>
-    </w:p>
-    <w:p>
-      <w:pPr>
-        <w:spacing w:line="240" w:lineRule="auto"/>
+        <w:pStyle w:val="Normal"/>
+        <w:jc w:val="center"/>
+        <w:rPr/>
+      </w:pPr>
+      <w:r>
+        <w:rPr/>
+      </w:r>
+    </w:p>
+    <w:p>
+      <w:pPr>
+        <w:pStyle w:val="Normal"/>
+        <w:jc w:val="center"/>
+        <w:rPr/>
+      </w:pPr>
+      <w:r>
+        <w:rPr/>
+      </w:r>
+    </w:p>
+    <w:p>
+      <w:pPr>
+        <w:pStyle w:val="Normal"/>
+        <w:jc w:val="center"/>
+        <w:rPr/>
+      </w:pPr>
+      <w:r>
+        <w:rPr/>
+      </w:r>
+    </w:p>
+    <w:p>
+      <w:pPr>
+        <w:pStyle w:val="Normal"/>
+        <w:jc w:val="center"/>
+        <w:rPr/>
+      </w:pPr>
+      <w:r>
+        <w:rPr/>
+      </w:r>
+    </w:p>
+    <w:p>
+      <w:pPr>
+        <w:pStyle w:val="Normal"/>
+        <w:jc w:val="center"/>
+        <w:rPr/>
+      </w:pPr>
+      <w:r>
+        <w:rPr/>
+      </w:r>
+    </w:p>
+    <w:p>
+      <w:pPr>
+        <w:pStyle w:val="Normal"/>
+        <w:jc w:val="center"/>
+        <w:rPr/>
+      </w:pPr>
+      <w:r>
+        <w:rPr/>
+      </w:r>
+    </w:p>
+    <w:p>
+      <w:pPr>
+        <w:pStyle w:val="Normal"/>
+        <w:jc w:val="center"/>
+        <w:rPr/>
+      </w:pPr>
+      <w:r>
+        <w:rPr/>
+      </w:r>
+    </w:p>
+    <w:p>
+      <w:pPr>
+        <w:pStyle w:val="Normal"/>
+        <w:jc w:val="center"/>
+        <w:rPr/>
+      </w:pPr>
+      <w:r>
+        <w:rPr/>
+      </w:r>
+    </w:p>
+    <w:p>
+      <w:pPr>
+        <w:pStyle w:val="Normal"/>
+        <w:jc w:val="center"/>
+        <w:rPr/>
+      </w:pPr>
+      <w:r>
+        <w:rPr/>
+      </w:r>
+    </w:p>
+    <w:p>
+      <w:pPr>
+        <w:pStyle w:val="Normal"/>
+        <w:jc w:val="center"/>
+        <w:rPr/>
+      </w:pPr>
+      <w:r>
+        <w:rPr/>
+      </w:r>
+    </w:p>
+    <w:p>
+      <w:pPr>
+        <w:pStyle w:val="Normal"/>
+        <w:spacing w:lineRule="auto" w:line="240"/>
         <w:jc w:val="center"/>
         <w:rPr>
           <w:rFonts w:ascii="Arial" w:hAnsi="Arial" w:cs="Arial"/>
@@ -220,24 +348,25 @@
       </w:pPr>
       <w:r>
         <w:rPr>
+          <w:rFonts w:cs="Arial" w:ascii="Arial" w:hAnsi="Arial"/>
+          <w:sz w:val="24"/>
+        </w:rPr>
+        <w:t>FLORESTAL</w:t>
+      </w:r>
+    </w:p>
+    <w:p>
+      <w:pPr>
+        <w:pStyle w:val="Normal"/>
+        <w:spacing w:lineRule="auto" w:line="276"/>
+        <w:jc w:val="center"/>
+        <w:rPr>
           <w:rFonts w:ascii="Arial" w:hAnsi="Arial" w:cs="Arial"/>
           <w:sz w:val="24"/>
         </w:rPr>
-        <w:t>FLORESTAL</w:t>
-      </w:r>
-    </w:p>
-    <w:p>
-      <w:pPr>
-        <w:spacing w:line="276" w:lineRule="auto"/>
-        <w:jc w:val="center"/>
-        <w:rPr>
-          <w:rFonts w:ascii="Arial" w:hAnsi="Arial" w:cs="Arial"/>
-          <w:sz w:val="24"/>
-        </w:rPr>
-      </w:pPr>
-      <w:r>
-        <w:rPr>
-          <w:rFonts w:ascii="Arial" w:hAnsi="Arial" w:cs="Arial"/>
+      </w:pPr>
+      <w:r>
+        <w:rPr>
+          <w:rFonts w:cs="Arial" w:ascii="Arial" w:hAnsi="Arial"/>
           <w:sz w:val="24"/>
         </w:rPr>
         <w:t>2019</w:t>
@@ -245,31 +374,15 @@
     </w:p>
     <w:sdt>
       <w:sdtPr>
-        <w:rPr>
-          <w:rFonts w:asciiTheme="minorHAnsi" w:eastAsiaTheme="minorEastAsia" w:hAnsiTheme="minorHAnsi" w:cstheme="minorBidi"/>
-          <w:color w:val="auto"/>
-          <w:kern w:val="2"/>
-          <w:sz w:val="21"/>
-          <w:szCs w:val="24"/>
-          <w:lang w:val="en-US" w:eastAsia="zh-CN"/>
-        </w:rPr>
-        <w:id w:val="159429289"/>
         <w:docPartObj>
           <w:docPartGallery w:val="Table of Contents"/>
-          <w:docPartUnique/>
+          <w:docPartUnique w:val="true"/>
         </w:docPartObj>
       </w:sdtPr>
-      <w:sdtEndPr>
-        <w:rPr>
-          <w:b/>
-          <w:bCs/>
-          <w:lang w:val="pt-BR"/>
-        </w:rPr>
-      </w:sdtEndPr>
       <w:sdtContent>
         <w:p>
           <w:pPr>
-            <w:pStyle w:val="CabealhodoSumrio"/>
+            <w:pStyle w:val="TOCHeading"/>
             <w:rPr>
               <w:rFonts w:ascii="Arial" w:hAnsi="Arial" w:cs="Arial"/>
               <w:sz w:val="28"/>
@@ -278,7 +391,7 @@
           </w:pPr>
           <w:r>
             <w:rPr>
-              <w:rFonts w:ascii="Arial" w:hAnsi="Arial" w:cs="Arial"/>
+              <w:rFonts w:cs="Arial" w:ascii="Arial" w:hAnsi="Arial"/>
               <w:sz w:val="28"/>
               <w:szCs w:val="28"/>
             </w:rPr>
@@ -287,38 +400,38 @@
         </w:p>
         <w:p>
           <w:pPr>
-            <w:spacing w:line="360" w:lineRule="auto"/>
+            <w:pStyle w:val="Normal"/>
+            <w:spacing w:lineRule="auto" w:line="360"/>
+            <w:rPr/>
           </w:pPr>
           <w:r>
-            <w:rPr>
-              <w:rFonts w:ascii="Arial" w:hAnsi="Arial" w:cs="Arial"/>
-              <w:sz w:val="28"/>
-              <w:szCs w:val="28"/>
-            </w:rPr>
             <w:fldChar w:fldCharType="begin"/>
           </w:r>
           <w:r>
             <w:rPr>
-              <w:rFonts w:ascii="Arial" w:hAnsi="Arial" w:cs="Arial"/>
               <w:sz w:val="28"/>
+              <w:b/>
               <w:szCs w:val="28"/>
+              <w:bCs/>
+              <w:rFonts w:cs="Arial" w:ascii="Arial" w:hAnsi="Arial"/>
             </w:rPr>
-            <w:instrText xml:space="preserve"> TOC \o "1-3" \h \z \u </w:instrText>
+            <w:instrText> TOC \z \o "1-3" \u \h</w:instrText>
           </w:r>
           <w:r>
             <w:rPr>
-              <w:rFonts w:ascii="Arial" w:hAnsi="Arial" w:cs="Arial"/>
               <w:sz w:val="28"/>
+              <w:b/>
               <w:szCs w:val="28"/>
+              <w:bCs/>
+              <w:rFonts w:cs="Arial" w:ascii="Arial" w:hAnsi="Arial"/>
             </w:rPr>
             <w:fldChar w:fldCharType="separate"/>
           </w:r>
           <w:r>
             <w:rPr>
-              <w:rFonts w:ascii="Arial" w:hAnsi="Arial" w:cs="Arial"/>
+              <w:rFonts w:cs="Arial" w:ascii="Arial" w:hAnsi="Arial"/>
               <w:b/>
               <w:bCs/>
-              <w:noProof/>
               <w:sz w:val="28"/>
               <w:szCs w:val="28"/>
             </w:rPr>
@@ -326,11 +439,11 @@
           </w:r>
           <w:r>
             <w:rPr>
-              <w:rFonts w:ascii="Arial" w:hAnsi="Arial" w:cs="Arial"/>
+              <w:sz w:val="28"/>
               <w:b/>
+              <w:szCs w:val="28"/>
               <w:bCs/>
-              <w:sz w:val="28"/>
-              <w:szCs w:val="28"/>
+              <w:rFonts w:cs="Arial" w:ascii="Arial" w:hAnsi="Arial"/>
             </w:rPr>
             <w:fldChar w:fldCharType="end"/>
           </w:r>
@@ -339,162 +452,307 @@
     </w:sdt>
     <w:p>
       <w:pPr>
-        <w:jc w:val="center"/>
-      </w:pPr>
-    </w:p>
-    <w:p>
-      <w:pPr>
-        <w:jc w:val="center"/>
-      </w:pPr>
-    </w:p>
-    <w:p>
-      <w:pPr>
-        <w:jc w:val="center"/>
-      </w:pPr>
-    </w:p>
-    <w:p>
-      <w:pPr>
-        <w:jc w:val="center"/>
-      </w:pPr>
-    </w:p>
-    <w:p>
-      <w:pPr>
-        <w:jc w:val="center"/>
-      </w:pPr>
-    </w:p>
-    <w:p>
-      <w:pPr>
-        <w:jc w:val="center"/>
-      </w:pPr>
-    </w:p>
-    <w:p>
-      <w:pPr>
-        <w:jc w:val="center"/>
-      </w:pPr>
-    </w:p>
-    <w:p>
-      <w:pPr>
-        <w:jc w:val="center"/>
-      </w:pPr>
-    </w:p>
-    <w:p>
-      <w:pPr>
-        <w:jc w:val="center"/>
-      </w:pPr>
-    </w:p>
-    <w:p>
-      <w:pPr>
-        <w:jc w:val="center"/>
-      </w:pPr>
-    </w:p>
-    <w:p>
-      <w:pPr>
-        <w:jc w:val="center"/>
-      </w:pPr>
-    </w:p>
-    <w:p>
-      <w:pPr>
-        <w:jc w:val="center"/>
-      </w:pPr>
-    </w:p>
-    <w:p>
-      <w:pPr>
-        <w:jc w:val="center"/>
-      </w:pPr>
-    </w:p>
-    <w:p>
-      <w:pPr>
-        <w:jc w:val="center"/>
-      </w:pPr>
-    </w:p>
-    <w:p>
-      <w:pPr>
-        <w:jc w:val="center"/>
-      </w:pPr>
-    </w:p>
-    <w:p>
-      <w:pPr>
-        <w:jc w:val="center"/>
-      </w:pPr>
-    </w:p>
-    <w:p>
-      <w:pPr>
-        <w:jc w:val="center"/>
-      </w:pPr>
-    </w:p>
-    <w:p>
-      <w:pPr>
-        <w:jc w:val="center"/>
-      </w:pPr>
-    </w:p>
-    <w:p>
-      <w:pPr>
-        <w:jc w:val="center"/>
-      </w:pPr>
-    </w:p>
-    <w:p>
-      <w:pPr>
-        <w:jc w:val="center"/>
-      </w:pPr>
-    </w:p>
-    <w:p>
-      <w:pPr>
-        <w:jc w:val="center"/>
-      </w:pPr>
-    </w:p>
-    <w:p>
-      <w:pPr>
-        <w:jc w:val="center"/>
-      </w:pPr>
-    </w:p>
-    <w:p>
-      <w:pPr>
-        <w:jc w:val="center"/>
-      </w:pPr>
-    </w:p>
-    <w:p>
-      <w:pPr>
-        <w:jc w:val="center"/>
-      </w:pPr>
-    </w:p>
-    <w:p>
-      <w:pPr>
-        <w:jc w:val="center"/>
-      </w:pPr>
-    </w:p>
-    <w:p>
-      <w:pPr>
-        <w:jc w:val="center"/>
-      </w:pPr>
-    </w:p>
-    <w:p>
-      <w:pPr>
-        <w:jc w:val="center"/>
-      </w:pPr>
-    </w:p>
-    <w:p>
-      <w:pPr>
-        <w:jc w:val="center"/>
-      </w:pPr>
-    </w:p>
-    <w:p>
-      <w:pPr>
-        <w:jc w:val="center"/>
-      </w:pPr>
+        <w:pStyle w:val="Normal"/>
+        <w:jc w:val="center"/>
+        <w:rPr/>
+      </w:pPr>
+      <w:r>
+        <w:rPr/>
+      </w:r>
+    </w:p>
+    <w:p>
+      <w:pPr>
+        <w:pStyle w:val="Normal"/>
+        <w:jc w:val="center"/>
+        <w:rPr/>
+      </w:pPr>
+      <w:r>
+        <w:rPr/>
+      </w:r>
+    </w:p>
+    <w:p>
+      <w:pPr>
+        <w:pStyle w:val="Normal"/>
+        <w:jc w:val="center"/>
+        <w:rPr/>
+      </w:pPr>
+      <w:r>
+        <w:rPr/>
+      </w:r>
+    </w:p>
+    <w:p>
+      <w:pPr>
+        <w:pStyle w:val="Normal"/>
+        <w:jc w:val="center"/>
+        <w:rPr/>
+      </w:pPr>
+      <w:r>
+        <w:rPr/>
+      </w:r>
+    </w:p>
+    <w:p>
+      <w:pPr>
+        <w:pStyle w:val="Normal"/>
+        <w:jc w:val="center"/>
+        <w:rPr/>
+      </w:pPr>
+      <w:r>
+        <w:rPr/>
+      </w:r>
+    </w:p>
+    <w:p>
+      <w:pPr>
+        <w:pStyle w:val="Normal"/>
+        <w:jc w:val="center"/>
+        <w:rPr/>
+      </w:pPr>
+      <w:r>
+        <w:rPr/>
+      </w:r>
+    </w:p>
+    <w:p>
+      <w:pPr>
+        <w:pStyle w:val="Normal"/>
+        <w:jc w:val="center"/>
+        <w:rPr/>
+      </w:pPr>
+      <w:r>
+        <w:rPr/>
+      </w:r>
+    </w:p>
+    <w:p>
+      <w:pPr>
+        <w:pStyle w:val="Normal"/>
+        <w:jc w:val="center"/>
+        <w:rPr/>
+      </w:pPr>
+      <w:r>
+        <w:rPr/>
+      </w:r>
+    </w:p>
+    <w:p>
+      <w:pPr>
+        <w:pStyle w:val="Normal"/>
+        <w:jc w:val="center"/>
+        <w:rPr/>
+      </w:pPr>
+      <w:r>
+        <w:rPr/>
+      </w:r>
+    </w:p>
+    <w:p>
+      <w:pPr>
+        <w:pStyle w:val="Normal"/>
+        <w:jc w:val="center"/>
+        <w:rPr/>
+      </w:pPr>
+      <w:r>
+        <w:rPr/>
+      </w:r>
+    </w:p>
+    <w:p>
+      <w:pPr>
+        <w:pStyle w:val="Normal"/>
+        <w:jc w:val="center"/>
+        <w:rPr/>
+      </w:pPr>
+      <w:r>
+        <w:rPr/>
+      </w:r>
+    </w:p>
+    <w:p>
+      <w:pPr>
+        <w:pStyle w:val="Normal"/>
+        <w:jc w:val="center"/>
+        <w:rPr/>
+      </w:pPr>
+      <w:r>
+        <w:rPr/>
+      </w:r>
+    </w:p>
+    <w:p>
+      <w:pPr>
+        <w:pStyle w:val="Normal"/>
+        <w:jc w:val="center"/>
+        <w:rPr/>
+      </w:pPr>
+      <w:r>
+        <w:rPr/>
+      </w:r>
+    </w:p>
+    <w:p>
+      <w:pPr>
+        <w:pStyle w:val="Normal"/>
+        <w:jc w:val="center"/>
+        <w:rPr/>
+      </w:pPr>
+      <w:r>
+        <w:rPr/>
+      </w:r>
+    </w:p>
+    <w:p>
+      <w:pPr>
+        <w:pStyle w:val="Normal"/>
+        <w:jc w:val="center"/>
+        <w:rPr/>
+      </w:pPr>
+      <w:r>
+        <w:rPr/>
+      </w:r>
+    </w:p>
+    <w:p>
+      <w:pPr>
+        <w:pStyle w:val="Normal"/>
+        <w:jc w:val="center"/>
+        <w:rPr/>
+      </w:pPr>
+      <w:r>
+        <w:rPr/>
+      </w:r>
+    </w:p>
+    <w:p>
+      <w:pPr>
+        <w:pStyle w:val="Normal"/>
+        <w:jc w:val="center"/>
+        <w:rPr/>
+      </w:pPr>
+      <w:r>
+        <w:rPr/>
+      </w:r>
+    </w:p>
+    <w:p>
+      <w:pPr>
+        <w:pStyle w:val="Normal"/>
+        <w:jc w:val="center"/>
+        <w:rPr/>
+      </w:pPr>
+      <w:r>
+        <w:rPr/>
+      </w:r>
+    </w:p>
+    <w:p>
+      <w:pPr>
+        <w:pStyle w:val="Normal"/>
+        <w:jc w:val="center"/>
+        <w:rPr/>
+      </w:pPr>
+      <w:r>
+        <w:rPr/>
+      </w:r>
+    </w:p>
+    <w:p>
+      <w:pPr>
+        <w:pStyle w:val="Normal"/>
+        <w:jc w:val="center"/>
+        <w:rPr/>
+      </w:pPr>
+      <w:r>
+        <w:rPr/>
+      </w:r>
+    </w:p>
+    <w:p>
+      <w:pPr>
+        <w:pStyle w:val="Normal"/>
+        <w:jc w:val="center"/>
+        <w:rPr/>
+      </w:pPr>
+      <w:r>
+        <w:rPr/>
+      </w:r>
+    </w:p>
+    <w:p>
+      <w:pPr>
+        <w:pStyle w:val="Normal"/>
+        <w:jc w:val="center"/>
+        <w:rPr/>
+      </w:pPr>
+      <w:r>
+        <w:rPr/>
+      </w:r>
+    </w:p>
+    <w:p>
+      <w:pPr>
+        <w:pStyle w:val="Normal"/>
+        <w:jc w:val="center"/>
+        <w:rPr/>
+      </w:pPr>
+      <w:r>
+        <w:rPr/>
+      </w:r>
+    </w:p>
+    <w:p>
+      <w:pPr>
+        <w:pStyle w:val="Normal"/>
+        <w:jc w:val="center"/>
+        <w:rPr/>
+      </w:pPr>
+      <w:r>
+        <w:rPr/>
+      </w:r>
+    </w:p>
+    <w:p>
+      <w:pPr>
+        <w:pStyle w:val="Normal"/>
+        <w:jc w:val="center"/>
+        <w:rPr/>
+      </w:pPr>
+      <w:r>
+        <w:rPr/>
+      </w:r>
+    </w:p>
+    <w:p>
+      <w:pPr>
+        <w:pStyle w:val="Normal"/>
+        <w:jc w:val="center"/>
+        <w:rPr/>
+      </w:pPr>
+      <w:r>
+        <w:rPr/>
+      </w:r>
+    </w:p>
+    <w:p>
+      <w:pPr>
+        <w:pStyle w:val="Normal"/>
+        <w:jc w:val="center"/>
+        <w:rPr/>
+      </w:pPr>
+      <w:r>
+        <w:rPr/>
+      </w:r>
+    </w:p>
+    <w:p>
+      <w:pPr>
+        <w:pStyle w:val="Normal"/>
+        <w:jc w:val="center"/>
+        <w:rPr/>
+      </w:pPr>
+      <w:r>
+        <w:rPr/>
+      </w:r>
     </w:p>
     <w:p>
       <w:pPr>
         <w:sectPr>
-          <w:footerReference w:type="default" r:id="rId7"/>
+          <w:footerReference w:type="default" r:id="rId2"/>
+          <w:type w:val="nextPage"/>
           <w:pgSz w:w="11906" w:h="16838"/>
-          <w:pgMar w:top="1701" w:right="1134" w:bottom="1134" w:left="1701" w:header="708" w:footer="708" w:gutter="0"/>
-          <w:cols w:space="708"/>
-          <w:docGrid w:linePitch="360"/>
+          <w:pgMar w:left="1701" w:right="1134" w:header="0" w:top="1701" w:footer="708" w:bottom="1134" w:gutter="0"/>
+          <w:pgNumType w:fmt="decimal"/>
+          <w:formProt w:val="false"/>
+          <w:textDirection w:val="lrTb"/>
+          <w:docGrid w:type="default" w:linePitch="360" w:charSpace="0"/>
         </w:sectPr>
-      </w:pPr>
-    </w:p>
-    <w:p>
-      <w:pPr>
+        <w:pStyle w:val="Normal"/>
+        <w:jc w:val="center"/>
+        <w:rPr/>
+      </w:pPr>
+      <w:r>
+        <w:rPr/>
+      </w:r>
+    </w:p>
+    <w:p>
+      <w:pPr>
+        <w:pStyle w:val="Normal"/>
         <w:rPr>
           <w:rFonts w:ascii="Arial" w:hAnsi="Arial" w:cs="Arial"/>
           <w:sz w:val="24"/>
@@ -502,23 +760,439 @@
       </w:pPr>
       <w:r>
         <w:rPr>
+          <w:rFonts w:cs="Arial" w:ascii="Arial" w:hAnsi="Arial"/>
+          <w:sz w:val="24"/>
+        </w:rPr>
+        <w:tab/>
+        <w:t xml:space="preserve">O trabalho apresentado a seguir entrega um algoritmo executado em modo texto, com um menu interativo pelo teclado. O algoritmo é capaz de gerar 5 tipos de quadros composto por figuras despostas de maneira completamente aleatórias. </w:t>
+      </w:r>
+    </w:p>
+    <w:p>
+      <w:pPr>
+        <w:pStyle w:val="Normal"/>
+        <w:ind w:firstLine="708"/>
+        <w:rPr>
           <w:rFonts w:ascii="Arial" w:hAnsi="Arial" w:cs="Arial"/>
           <w:sz w:val="24"/>
         </w:rPr>
-        <w:lastRenderedPageBreak/>
+      </w:pPr>
+      <w:r>
+        <w:rPr>
+          <w:rFonts w:cs="Arial" w:ascii="Arial" w:hAnsi="Arial"/>
+          <w:sz w:val="24"/>
+        </w:rPr>
+        <w:t xml:space="preserve">Inicialmente para se executar o programa, é necessário realizar a compilação do código fonte em C. Para isso, em algum terminal Linux execute o </w:t>
+      </w:r>
+      <w:r>
+        <w:rPr>
+          <w:rFonts w:cs="Arial" w:ascii="Arial" w:hAnsi="Arial"/>
+          <w:i/>
+          <w:sz w:val="24"/>
+        </w:rPr>
+        <w:t>makefile</w:t>
+      </w:r>
+      <w:r>
+        <w:rPr>
+          <w:rFonts w:cs="Arial" w:ascii="Arial" w:hAnsi="Arial"/>
+          <w:sz w:val="24"/>
+        </w:rPr>
+        <w:t xml:space="preserve"> da seguinte forma:</w:t>
+      </w:r>
+    </w:p>
+    <w:p>
+      <w:pPr>
+        <w:pStyle w:val="Normal"/>
+        <w:ind w:firstLine="708"/>
+        <w:rPr>
+          <w:rFonts w:ascii="Arial" w:hAnsi="Arial" w:cs="Arial"/>
+          <w:sz w:val="24"/>
+        </w:rPr>
+      </w:pPr>
+      <w:r>
+        <w:rPr>
+          <w:rFonts w:cs="Arial" w:ascii="Arial" w:hAnsi="Arial"/>
+          <w:sz w:val="24"/>
+        </w:rPr>
+        <w:t>$ make</w:t>
+      </w:r>
+    </w:p>
+    <w:p>
+      <w:pPr>
+        <w:pStyle w:val="Normal"/>
+        <w:ind w:firstLine="708"/>
+        <w:rPr>
+          <w:rFonts w:ascii="Arial" w:hAnsi="Arial" w:cs="Arial"/>
+          <w:sz w:val="24"/>
+        </w:rPr>
+      </w:pPr>
+      <w:r>
+        <w:rPr>
+          <w:rFonts w:cs="Arial" w:ascii="Arial" w:hAnsi="Arial"/>
+          <w:sz w:val="24"/>
+        </w:rPr>
+        <w:t>E para executar:</w:t>
+      </w:r>
+    </w:p>
+    <w:p>
+      <w:pPr>
+        <w:pStyle w:val="Normal"/>
+        <w:ind w:firstLine="708"/>
+        <w:rPr>
+          <w:rFonts w:ascii="Arial" w:hAnsi="Arial" w:cs="Arial"/>
+          <w:sz w:val="24"/>
+        </w:rPr>
+      </w:pPr>
+      <w:r>
+        <w:rPr>
+          <w:rFonts w:cs="Arial" w:ascii="Arial" w:hAnsi="Arial"/>
+          <w:sz w:val="24"/>
+        </w:rPr>
+        <w:t xml:space="preserve">$ make run </w:t>
+      </w:r>
+    </w:p>
+    <w:p>
+      <w:pPr>
+        <w:pStyle w:val="Normal"/>
+        <w:spacing w:lineRule="auto" w:line="360"/>
+        <w:ind w:firstLine="708"/>
+        <w:rPr/>
+      </w:pPr>
+      <w:r>
+        <w:rPr>
+          <w:rFonts w:cs="Arial" w:ascii="Arial" w:hAnsi="Arial"/>
+          <w:sz w:val="24"/>
+        </w:rPr>
+        <w:t>O exemplo de execução segue na Figura 1 a seguir:</w:t>
+      </w:r>
+    </w:p>
+    <w:p>
+      <w:pPr>
+        <w:pStyle w:val="Normal"/>
+        <w:spacing w:lineRule="auto" w:line="360"/>
+        <w:ind w:firstLine="708"/>
+        <w:rPr>
+          <w:rFonts w:ascii="Arial" w:hAnsi="Arial" w:cs="Arial"/>
+          <w:sz w:val="24"/>
+        </w:rPr>
+      </w:pPr>
+      <w:r>
+        <w:rPr/>
+      </w:r>
+    </w:p>
+    <w:p>
+      <w:pPr>
+        <w:pStyle w:val="Normal"/>
+        <w:spacing w:lineRule="auto" w:line="360"/>
+        <w:ind w:hanging="0"/>
+        <w:rPr/>
+      </w:pPr>
+      <w:r>
+        <w:rPr>
+          <w:rFonts w:cs="Arial" w:ascii="Arial" w:hAnsi="Arial"/>
+          <w:sz w:val="24"/>
+        </w:rPr>
         <w:tab/>
-        <w:t>O trabalho apresentado a seguir entrega um algoritmo executado em modo texto, com um menu interativo pelo teclado. O algoritmo é ca</w:t>
-      </w:r>
-      <w:r>
+        <w:t>Ou no caso de execução em um sistema Windows, execute o seguinte código no Prom</w:t>
+      </w:r>
+      <w:r>
+        <w:rPr>
+          <w:rFonts w:cs="Arial" w:ascii="Arial" w:hAnsi="Arial"/>
+          <w:sz w:val="24"/>
+        </w:rPr>
+        <w:t>p</w:t>
+      </w:r>
+      <w:r>
+        <w:rPr>
+          <w:rFonts w:cs="Arial" w:ascii="Arial" w:hAnsi="Arial"/>
+          <w:sz w:val="24"/>
+        </w:rPr>
+        <w:t>t de comando devidamente navegado ate a pasta contendo o arquivo “main.c”:</w:t>
+      </w:r>
+    </w:p>
+    <w:p>
+      <w:pPr>
+        <w:pStyle w:val="Normal"/>
+        <w:spacing w:lineRule="auto" w:line="360"/>
+        <w:ind w:hanging="0"/>
+        <w:rPr/>
+      </w:pPr>
+      <w:r>
+        <w:rPr>
+          <w:rFonts w:cs="Arial" w:ascii="Arial" w:hAnsi="Arial"/>
+          <w:sz w:val="24"/>
+        </w:rPr>
+        <w:tab/>
+        <w:t>&gt; gcc main.c -o EXEC Sources/Arvoreb.c Sources/menu.c</w:t>
+      </w:r>
+    </w:p>
+    <w:p>
+      <w:pPr>
+        <w:pStyle w:val="Normal"/>
+        <w:spacing w:lineRule="auto" w:line="360"/>
+        <w:ind w:hanging="0"/>
+        <w:rPr/>
+      </w:pPr>
+      <w:r>
+        <w:rPr>
+          <w:rFonts w:cs="Arial" w:ascii="Arial" w:hAnsi="Arial"/>
+          <w:sz w:val="24"/>
+        </w:rPr>
+        <w:tab/>
+        <w:t>E em seguida abra o executável gerado.</w:t>
+      </w:r>
+    </w:p>
+    <w:p>
+      <w:pPr>
+        <w:pStyle w:val="Normal"/>
+        <w:spacing w:lineRule="auto" w:line="360"/>
+        <w:ind w:hanging="0"/>
+        <w:rPr/>
+      </w:pPr>
+      <w:r>
+        <w:rPr>
+          <w:rFonts w:cs="Arial" w:ascii="Arial" w:hAnsi="Arial"/>
+          <w:sz w:val="24"/>
+        </w:rPr>
+        <w:tab/>
+      </w:r>
+      <w:r>
+        <w:rPr>
+          <w:rFonts w:cs="Arial" w:ascii="Arial" w:hAnsi="Arial"/>
+          <w:sz w:val="24"/>
+        </w:rPr>
+        <w:t>O programa inicialmente exibirá um menu com as seguintes opções:</w:t>
+      </w:r>
+    </w:p>
+    <w:p>
+      <w:pPr>
+        <w:pStyle w:val="Normal"/>
+        <w:spacing w:lineRule="auto" w:line="360"/>
+        <w:ind w:hanging="0"/>
         <w:rPr>
           <w:rFonts w:ascii="Arial" w:hAnsi="Arial" w:cs="Arial"/>
           <w:sz w:val="24"/>
         </w:rPr>
-        <w:t xml:space="preserve">paz de gerar 5 tipos de quadros composto por figuras despostas de maneira completamente aleatórias. </w:t>
-      </w:r>
-    </w:p>
-    <w:p>
-      <w:pPr>
+      </w:pPr>
+      <w:r>
+        <w:rPr/>
+      </w:r>
+    </w:p>
+    <w:p>
+      <w:pPr>
+        <w:pStyle w:val="Normal"/>
+        <w:spacing w:lineRule="auto" w:line="360"/>
+        <w:ind w:hanging="0"/>
+        <w:rPr>
+          <w:rFonts w:ascii="Arial" w:hAnsi="Arial" w:cs="Arial"/>
+          <w:sz w:val="24"/>
+        </w:rPr>
+      </w:pPr>
+      <w:r>
+        <w:rPr/>
+      </w:r>
+    </w:p>
+    <w:p>
+      <w:pPr>
+        <w:pStyle w:val="Normal"/>
+        <w:spacing w:lineRule="auto" w:line="360"/>
+        <w:ind w:hanging="0"/>
+        <w:rPr>
+          <w:rFonts w:ascii="Arial" w:hAnsi="Arial" w:cs="Arial"/>
+          <w:sz w:val="24"/>
+        </w:rPr>
+      </w:pPr>
+      <w:r>
+        <w:rPr/>
+      </w:r>
+    </w:p>
+    <w:p>
+      <w:pPr>
+        <w:pStyle w:val="Normal"/>
+        <w:spacing w:lineRule="auto" w:line="360"/>
+        <w:ind w:hanging="0"/>
+        <w:rPr/>
+      </w:pPr>
+      <w:r>
+        <w:rPr>
+          <w:rFonts w:cs="Arial" w:ascii="Arial" w:hAnsi="Arial"/>
+          <w:sz w:val="24"/>
+        </w:rPr>
+        <w:tab/>
+      </w:r>
+      <w:r>
+        <w:rPr>
+          <w:rFonts w:cs="Arial" w:ascii="Arial" w:hAnsi="Arial"/>
+          <w:sz w:val="24"/>
+        </w:rPr>
+        <w:t xml:space="preserve">Logo, a opção desejada de acordo com a escolha da arte deverá ser escolhida(números de 1 a 5, caso maior que 5, automaticamente a opção 5 será selecionada). Em seguida a quantidade de elementos que deverá ser exibida na arte desejada será requisitada( valores entre 0 e 100 devem ser escolhidos preferencialmente, caso maior que 100, automaticamente este será convertido para 100). </w:t>
+      </w:r>
+      <w:r>
+        <w:rPr>
+          <w:rFonts w:cs="Arial" w:ascii="Arial" w:hAnsi="Arial"/>
+          <w:sz w:val="24"/>
+        </w:rPr>
+        <w:t>Ao final da exibição do quadro, será perguntado se deseja visualizar um novo quadro com as mesmas configurações a fim de escolher outro com melhor de dispersão aleatória(0 para não, 1 para sim).As figuras X e X exemplificam bem a situação descrita:</w:t>
+      </w:r>
+    </w:p>
+    <w:p>
+      <w:pPr>
+        <w:pStyle w:val="Normal"/>
+        <w:spacing w:lineRule="auto" w:line="360"/>
+        <w:ind w:hanging="0"/>
+        <w:rPr>
+          <w:rFonts w:ascii="Arial" w:hAnsi="Arial" w:cs="Arial"/>
+          <w:sz w:val="24"/>
+        </w:rPr>
+      </w:pPr>
+      <w:r>
+        <w:rPr/>
+      </w:r>
+    </w:p>
+    <w:p>
+      <w:pPr>
+        <w:pStyle w:val="Normal"/>
+        <w:spacing w:lineRule="auto" w:line="360"/>
+        <w:ind w:hanging="0"/>
+        <w:rPr/>
+      </w:pPr>
+      <w:r>
+        <w:rPr>
+          <w:rFonts w:cs="Arial" w:ascii="Arial" w:hAnsi="Arial"/>
+          <w:sz w:val="24"/>
+        </w:rPr>
+        <w:tab/>
+        <w:t>Caso em algum momento, a opção não seja selecionada, outra pergunta será realizada pelo programa, porem agora, ela se refere a retornar ao menu principal parar poder realizar uma nova configuração de uma arte, ou se deseja finalizar o programa. Como ilustrado a seguir na figura:</w:t>
+      </w:r>
+    </w:p>
+    <w:p>
+      <w:pPr>
+        <w:pStyle w:val="Normal"/>
+        <w:spacing w:lineRule="auto" w:line="360"/>
+        <w:ind w:hanging="0"/>
+        <w:rPr>
+          <w:rFonts w:ascii="Arial" w:hAnsi="Arial" w:cs="Arial"/>
+          <w:sz w:val="24"/>
+        </w:rPr>
+      </w:pPr>
+      <w:r>
+        <w:rPr/>
+      </w:r>
+    </w:p>
+    <w:p>
+      <w:pPr>
+        <w:pStyle w:val="Normal"/>
+        <w:spacing w:lineRule="auto" w:line="360"/>
+        <w:ind w:hanging="0"/>
+        <w:rPr>
+          <w:rFonts w:ascii="Arial" w:hAnsi="Arial" w:cs="Arial"/>
+          <w:sz w:val="24"/>
+        </w:rPr>
+      </w:pPr>
+      <w:r>
+        <w:rPr/>
+      </w:r>
+    </w:p>
+    <w:p>
+      <w:pPr>
+        <w:pStyle w:val="Normal"/>
+        <w:spacing w:lineRule="auto" w:line="360"/>
+        <w:ind w:hanging="0"/>
+        <w:rPr/>
+      </w:pPr>
+      <w:r>
+        <w:rPr>
+          <w:rFonts w:cs="Arial" w:ascii="Arial" w:hAnsi="Arial"/>
+          <w:sz w:val="24"/>
+        </w:rPr>
+        <w:t>Desenvolvimento:</w:t>
+      </w:r>
+    </w:p>
+    <w:p>
+      <w:pPr>
+        <w:pStyle w:val="Normal"/>
+        <w:spacing w:lineRule="auto" w:line="360"/>
+        <w:ind w:hanging="0"/>
+        <w:rPr/>
+      </w:pPr>
+      <w:r>
+        <w:rPr>
+          <w:rFonts w:cs="Arial" w:ascii="Arial" w:hAnsi="Arial"/>
+          <w:sz w:val="24"/>
+        </w:rPr>
+        <w:tab/>
+        <w:t xml:space="preserve">O desenvolvimento do programa se consistiu </w:t>
+      </w:r>
+      <w:r>
+        <w:rPr>
+          <w:rFonts w:cs="Arial" w:ascii="Arial" w:hAnsi="Arial"/>
+          <w:sz w:val="24"/>
+        </w:rPr>
+        <w:t xml:space="preserve">basicamente </w:t>
+      </w:r>
+      <w:r>
+        <w:rPr>
+          <w:rFonts w:cs="Arial" w:ascii="Arial" w:hAnsi="Arial"/>
+          <w:sz w:val="24"/>
+        </w:rPr>
+        <w:t xml:space="preserve">na criação de uma matriz de caracteres de dimensões 20x80. Em seguida, quando a matriz é inicializada,  o preenchimento com as laterais do quadro também já é realizado. Desta forma, apenas um percurso pela matriz é efetuado. Mais a frente, após as devidas entradas desejadas serem computadas, o algoritmo realiza um loop de tamanho igual a entrada do usuário, sendo que para cada tipo de elemento, posições geradas aleatoriamente são testadas e enquanto não for encontrado uma respectiva posição vazia, o algoritmo continua a gerar novas coordenadas aleatórias. Ao final deste loop, a matriz é exibida na tela, já sendo considerada o quadro com a arte aleatória. </w:t>
+      </w:r>
+    </w:p>
+    <w:p>
+      <w:pPr>
+        <w:pStyle w:val="Normal"/>
+        <w:spacing w:lineRule="auto" w:line="360"/>
+        <w:ind w:hanging="0"/>
+        <w:rPr/>
+      </w:pPr>
+      <w:r>
+        <w:rPr>
+          <w:rFonts w:cs="Arial" w:ascii="Arial" w:hAnsi="Arial"/>
+          <w:sz w:val="24"/>
+        </w:rPr>
+        <w:tab/>
+      </w:r>
+      <w:r>
+        <w:rPr>
+          <w:rFonts w:cs="Arial" w:ascii="Arial" w:hAnsi="Arial"/>
+          <w:sz w:val="24"/>
+        </w:rPr>
+        <w:t>O exemplo da implementação do subprograma que gera a arte aleatória na matriz de caracteres segue a seguir na figura a seguir:</w:t>
+      </w:r>
+    </w:p>
+    <w:p>
+      <w:pPr>
+        <w:pStyle w:val="Normal"/>
+        <w:spacing w:lineRule="auto" w:line="360"/>
+        <w:ind w:hanging="0"/>
+        <w:rPr/>
+      </w:pPr>
+      <w:r>
+        <w:rPr>
+          <w:rFonts w:cs="Arial" w:ascii="Arial" w:hAnsi="Arial"/>
+          <w:sz w:val="24"/>
+        </w:rPr>
+        <w:tab/>
+        <w:t xml:space="preserve">A opção de arte que gera um quadro com três elementos em quantidades aleatórias, tem como  </w:t>
+      </w:r>
+    </w:p>
+    <w:p>
+      <w:pPr>
+        <w:pStyle w:val="Normal"/>
+        <w:spacing w:lineRule="auto" w:line="360"/>
+        <w:ind w:hanging="0"/>
+        <w:rPr/>
+      </w:pPr>
+      <w:r>
+        <w:rPr>
+          <w:rFonts w:cs="Arial" w:ascii="Arial" w:hAnsi="Arial"/>
+          <w:sz w:val="24"/>
+        </w:rPr>
+        <w:tab/>
+      </w:r>
+    </w:p>
+    <w:p>
+      <w:pPr>
+        <w:pStyle w:val="Normal"/>
         <w:ind w:firstLine="708"/>
         <w:rPr>
           <w:rFonts w:ascii="Arial" w:hAnsi="Arial" w:cs="Arial"/>
@@ -527,251 +1201,131 @@
       </w:pPr>
       <w:r>
         <w:rPr>
+          <w:rFonts w:cs="Arial" w:ascii="Arial" w:hAnsi="Arial"/>
+          <w:sz w:val="24"/>
+        </w:rPr>
+      </w:r>
+      <w:bookmarkStart w:id="0" w:name="_GoBack"/>
+      <w:bookmarkStart w:id="1" w:name="_GoBack"/>
+      <w:bookmarkEnd w:id="1"/>
+    </w:p>
+    <w:p>
+      <w:pPr>
+        <w:pStyle w:val="Normal"/>
+        <w:ind w:firstLine="708"/>
+        <w:rPr>
           <w:rFonts w:ascii="Arial" w:hAnsi="Arial" w:cs="Arial"/>
           <w:sz w:val="24"/>
         </w:rPr>
-        <w:t xml:space="preserve">Inicialmente para se executar o programa, é necessário realizar a compilação do código fonte em C. Para isso, em algum terminal Linux execute o </w:t>
-      </w:r>
-      <w:proofErr w:type="spellStart"/>
-      <w:r>
+      </w:pPr>
+      <w:r>
+        <w:rPr>
+          <w:rFonts w:cs="Arial" w:ascii="Arial" w:hAnsi="Arial"/>
+          <w:sz w:val="24"/>
+        </w:rPr>
+      </w:r>
+    </w:p>
+    <w:p>
+      <w:pPr>
+        <w:pStyle w:val="Normal"/>
+        <w:ind w:firstLine="708"/>
         <w:rPr>
           <w:rFonts w:ascii="Arial" w:hAnsi="Arial" w:cs="Arial"/>
-          <w:i/>
-          <w:sz w:val="24"/>
-        </w:rPr>
-        <w:t>makefile</w:t>
-      </w:r>
-      <w:proofErr w:type="spellEnd"/>
-      <w:r>
+          <w:sz w:val="24"/>
+          <w:u w:val="single"/>
+        </w:rPr>
+      </w:pPr>
+      <w:r>
+        <w:rPr>
+          <w:rFonts w:cs="Arial" w:ascii="Arial" w:hAnsi="Arial"/>
+          <w:sz w:val="24"/>
+          <w:u w:val="single"/>
+        </w:rPr>
+      </w:r>
+    </w:p>
+    <w:p>
+      <w:pPr>
+        <w:pStyle w:val="Normal"/>
         <w:rPr>
           <w:rFonts w:ascii="Arial" w:hAnsi="Arial" w:cs="Arial"/>
           <w:sz w:val="24"/>
         </w:rPr>
-        <w:t xml:space="preserve"> da seguinte forma:</w:t>
-      </w:r>
-    </w:p>
-    <w:p>
-      <w:pPr>
-        <w:ind w:firstLine="708"/>
-        <w:rPr>
-          <w:rFonts w:ascii="Arial" w:hAnsi="Arial" w:cs="Arial"/>
-          <w:sz w:val="24"/>
-        </w:rPr>
-      </w:pPr>
-      <w:r>
-        <w:rPr>
-          <w:rFonts w:ascii="Arial" w:hAnsi="Arial" w:cs="Arial"/>
-          <w:sz w:val="24"/>
-        </w:rPr>
-        <w:t xml:space="preserve">$ </w:t>
-      </w:r>
-      <w:proofErr w:type="spellStart"/>
-      <w:r>
-        <w:rPr>
-          <w:rFonts w:ascii="Arial" w:hAnsi="Arial" w:cs="Arial"/>
-          <w:sz w:val="24"/>
-        </w:rPr>
-        <w:t>make</w:t>
-      </w:r>
-      <w:proofErr w:type="spellEnd"/>
-    </w:p>
-    <w:p>
-      <w:pPr>
-        <w:ind w:firstLine="708"/>
-        <w:rPr>
-          <w:rFonts w:ascii="Arial" w:hAnsi="Arial" w:cs="Arial"/>
-          <w:sz w:val="24"/>
-        </w:rPr>
-      </w:pPr>
-      <w:r>
-        <w:rPr>
-          <w:rFonts w:ascii="Arial" w:hAnsi="Arial" w:cs="Arial"/>
-          <w:sz w:val="24"/>
-        </w:rPr>
-        <w:t>E para executar:</w:t>
-      </w:r>
-    </w:p>
-    <w:p>
-      <w:pPr>
-        <w:ind w:firstLine="708"/>
-        <w:rPr>
-          <w:rFonts w:ascii="Arial" w:hAnsi="Arial" w:cs="Arial"/>
-          <w:sz w:val="24"/>
-        </w:rPr>
-      </w:pPr>
-      <w:r>
-        <w:rPr>
-          <w:rFonts w:ascii="Arial" w:hAnsi="Arial" w:cs="Arial"/>
-          <w:sz w:val="24"/>
-        </w:rPr>
-        <w:t xml:space="preserve">$ </w:t>
-      </w:r>
-      <w:proofErr w:type="spellStart"/>
-      <w:r>
-        <w:rPr>
-          <w:rFonts w:ascii="Arial" w:hAnsi="Arial" w:cs="Arial"/>
-          <w:sz w:val="24"/>
-        </w:rPr>
-        <w:t>make</w:t>
-      </w:r>
-      <w:proofErr w:type="spellEnd"/>
-      <w:r>
-        <w:rPr>
-          <w:rFonts w:ascii="Arial" w:hAnsi="Arial" w:cs="Arial"/>
-          <w:sz w:val="24"/>
-        </w:rPr>
-        <w:t xml:space="preserve"> </w:t>
-      </w:r>
-      <w:proofErr w:type="spellStart"/>
-      <w:r>
-        <w:rPr>
-          <w:rFonts w:ascii="Arial" w:hAnsi="Arial" w:cs="Arial"/>
-          <w:sz w:val="24"/>
-        </w:rPr>
-        <w:t>run</w:t>
-      </w:r>
-      <w:proofErr w:type="spellEnd"/>
-      <w:r>
-        <w:rPr>
-          <w:rFonts w:ascii="Arial" w:hAnsi="Arial" w:cs="Arial"/>
-          <w:sz w:val="24"/>
-        </w:rPr>
-        <w:t xml:space="preserve"> </w:t>
-      </w:r>
-    </w:p>
-    <w:p>
-      <w:pPr>
-        <w:ind w:firstLine="708"/>
-        <w:rPr>
-          <w:rFonts w:ascii="Arial" w:hAnsi="Arial" w:cs="Arial"/>
-          <w:sz w:val="24"/>
-        </w:rPr>
-      </w:pPr>
-      <w:r>
-        <w:rPr>
-          <w:rFonts w:ascii="Arial" w:hAnsi="Arial" w:cs="Arial"/>
-          <w:sz w:val="24"/>
-        </w:rPr>
-        <w:t>O exemplo de execução segue na Figura 1 a seguir:</w:t>
-      </w:r>
-    </w:p>
-    <w:p>
-      <w:pPr>
-        <w:ind w:firstLine="708"/>
-        <w:rPr>
-          <w:rFonts w:ascii="Arial" w:hAnsi="Arial" w:cs="Arial"/>
-          <w:sz w:val="24"/>
-        </w:rPr>
-      </w:pPr>
-      <w:bookmarkStart w:id="0" w:name="_GoBack"/>
-      <w:bookmarkEnd w:id="0"/>
-    </w:p>
-    <w:p>
-      <w:pPr>
-        <w:ind w:firstLine="708"/>
-        <w:rPr>
-          <w:rFonts w:ascii="Arial" w:hAnsi="Arial" w:cs="Arial"/>
-          <w:sz w:val="24"/>
-        </w:rPr>
-      </w:pPr>
-    </w:p>
-    <w:p>
-      <w:pPr>
-        <w:ind w:firstLine="708"/>
-        <w:rPr>
-          <w:rFonts w:ascii="Arial" w:hAnsi="Arial" w:cs="Arial"/>
-          <w:sz w:val="24"/>
-          <w:u w:val="single"/>
-        </w:rPr>
-      </w:pPr>
-    </w:p>
-    <w:p>
-      <w:pPr>
-        <w:rPr>
-          <w:rFonts w:ascii="Arial" w:hAnsi="Arial" w:cs="Arial"/>
-          <w:sz w:val="24"/>
-        </w:rPr>
-      </w:pPr>
-    </w:p>
-    <w:p>
-      <w:pPr>
-        <w:rPr>
-          <w:rFonts w:ascii="Arial" w:hAnsi="Arial" w:cs="Arial"/>
-          <w:sz w:val="24"/>
-        </w:rPr>
-      </w:pPr>
+      </w:pPr>
+      <w:r>
+        <w:rPr>
+          <w:rFonts w:cs="Arial" w:ascii="Arial" w:hAnsi="Arial"/>
+          <w:sz w:val="24"/>
+        </w:rPr>
+      </w:r>
+    </w:p>
+    <w:p>
+      <w:pPr>
+        <w:pStyle w:val="Normal"/>
+        <w:spacing w:before="0" w:after="160"/>
+        <w:rPr/>
+      </w:pPr>
+      <w:r>
+        <w:rPr/>
+      </w:r>
     </w:p>
     <w:sectPr>
-      <w:headerReference w:type="default" r:id="rId8"/>
-      <w:footerReference w:type="default" r:id="rId9"/>
+      <w:headerReference w:type="default" r:id="rId3"/>
+      <w:footerReference w:type="default" r:id="rId4"/>
+      <w:type w:val="nextPage"/>
       <w:pgSz w:w="11906" w:h="16838"/>
-      <w:pgMar w:top="1701" w:right="1134" w:bottom="1134" w:left="1701" w:header="708" w:footer="708" w:gutter="0"/>
-      <w:cols w:space="708"/>
-      <w:docGrid w:linePitch="360"/>
+      <w:pgMar w:left="1701" w:right="1134" w:header="708" w:top="1701" w:footer="708" w:bottom="1134" w:gutter="0"/>
+      <w:pgNumType w:fmt="decimal"/>
+      <w:formProt w:val="false"/>
+      <w:textDirection w:val="lrTb"/>
+      <w:docGrid w:type="default" w:linePitch="360" w:charSpace="0"/>
     </w:sectPr>
   </w:body>
 </w:document>
 </file>
 
-<file path=word/endnotes.xml><?xml version="1.0" encoding="utf-8"?>
-<w:endnotes xmlns:wpc="http://schemas.microsoft.com/office/word/2010/wordprocessingCanvas" xmlns:mc="http://schemas.openxmlformats.org/markup-compatibility/2006" xmlns:o="urn:schemas-microsoft-com:office:office" xmlns:r="http://schemas.openxmlformats.org/officeDocument/2006/relationships" xmlns:m="http://schemas.openxmlformats.org/officeDocument/2006/math" xmlns:v="urn:schemas-microsoft-com:vml" xmlns:wp14="http://schemas.microsoft.com/office/word/2010/wordprocessingDrawing" xmlns:wp="http://schemas.openxmlformats.org/drawingml/2006/wordprocessingDrawing" xmlns:w10="urn:schemas-microsoft-com:office:word" xmlns:w="http://schemas.openxmlformats.org/wordprocessingml/2006/main" xmlns:w14="http://schemas.microsoft.com/office/word/2010/wordml" xmlns:w15="http://schemas.microsoft.com/office/word/2012/wordml" xmlns:wpg="http://schemas.microsoft.com/office/word/2010/wordprocessingGroup" xmlns:wpi="http://schemas.microsoft.com/office/word/2010/wordprocessingInk" xmlns:wne="http://schemas.microsoft.com/office/word/2006/wordml" xmlns:wps="http://schemas.microsoft.com/office/word/2010/wordprocessingShape" mc:Ignorable="w14 w15 wp14">
-  <w:endnote w:type="separator" w:id="-1">
-    <w:p>
-      <w:pPr>
-        <w:spacing w:after="0" w:line="240" w:lineRule="auto"/>
-      </w:pPr>
-      <w:r>
-        <w:separator/>
-      </w:r>
-    </w:p>
-  </w:endnote>
-  <w:endnote w:type="continuationSeparator" w:id="0">
-    <w:p>
-      <w:pPr>
-        <w:spacing w:after="0" w:line="240" w:lineRule="auto"/>
-      </w:pPr>
-      <w:r>
-        <w:continuationSeparator/>
-      </w:r>
-    </w:p>
-  </w:endnote>
-</w:endnotes>
-</file>
-
 <file path=word/footer1.xml><?xml version="1.0" encoding="utf-8"?>
-<w:ftr xmlns:wpc="http://schemas.microsoft.com/office/word/2010/wordprocessingCanvas" xmlns:mc="http://schemas.openxmlformats.org/markup-compatibility/2006" xmlns:o="urn:schemas-microsoft-com:office:office" xmlns:r="http://schemas.openxmlformats.org/officeDocument/2006/relationships" xmlns:m="http://schemas.openxmlformats.org/officeDocument/2006/math" xmlns:v="urn:schemas-microsoft-com:vml" xmlns:wp14="http://schemas.microsoft.com/office/word/2010/wordprocessingDrawing" xmlns:wp="http://schemas.openxmlformats.org/drawingml/2006/wordprocessingDrawing" xmlns:w10="urn:schemas-microsoft-com:office:word" xmlns:w="http://schemas.openxmlformats.org/wordprocessingml/2006/main" xmlns:w14="http://schemas.microsoft.com/office/word/2010/wordml" xmlns:w15="http://schemas.microsoft.com/office/word/2012/wordml" xmlns:wpg="http://schemas.microsoft.com/office/word/2010/wordprocessingGroup" xmlns:wpi="http://schemas.microsoft.com/office/word/2010/wordprocessingInk" xmlns:wne="http://schemas.microsoft.com/office/word/2006/wordml" xmlns:wps="http://schemas.microsoft.com/office/word/2010/wordprocessingShape" mc:Ignorable="w14 w15 wp14">
+<w:ftr xmlns:o="urn:schemas-microsoft-com:office:office" xmlns:r="http://schemas.openxmlformats.org/officeDocument/2006/relationships" xmlns:v="urn:schemas-microsoft-com:vml" xmlns:w="http://schemas.openxmlformats.org/wordprocessingml/2006/main" xmlns:w10="urn:schemas-microsoft-com:office:word" xmlns:wp="http://schemas.openxmlformats.org/drawingml/2006/wordprocessingDrawing" xmlns:wps="http://schemas.microsoft.com/office/word/2010/wordprocessingShape" xmlns:wpg="http://schemas.microsoft.com/office/word/2010/wordprocessingGroup" xmlns:mc="http://schemas.openxmlformats.org/markup-compatibility/2006" xmlns:wp14="http://schemas.microsoft.com/office/word/2010/wordprocessingDrawing" xmlns:w14="http://schemas.microsoft.com/office/word/2010/wordml" mc:Ignorable="w14 wp14">
   <w:p>
     <w:pPr>
       <w:pStyle w:val="Rodap"/>
       <w:jc w:val="right"/>
+      <w:rPr/>
     </w:pPr>
+    <w:r>
+      <w:rPr/>
+    </w:r>
   </w:p>
   <w:p>
     <w:pPr>
       <w:pStyle w:val="Rodap"/>
+      <w:rPr/>
     </w:pPr>
+    <w:r>
+      <w:rPr/>
+    </w:r>
   </w:p>
 </w:ftr>
 </file>
 
 <file path=word/footer2.xml><?xml version="1.0" encoding="utf-8"?>
-<w:ftr xmlns:wpc="http://schemas.microsoft.com/office/word/2010/wordprocessingCanvas" xmlns:mc="http://schemas.openxmlformats.org/markup-compatibility/2006" xmlns:o="urn:schemas-microsoft-com:office:office" xmlns:r="http://schemas.openxmlformats.org/officeDocument/2006/relationships" xmlns:m="http://schemas.openxmlformats.org/officeDocument/2006/math" xmlns:v="urn:schemas-microsoft-com:vml" xmlns:wp14="http://schemas.microsoft.com/office/word/2010/wordprocessingDrawing" xmlns:wp="http://schemas.openxmlformats.org/drawingml/2006/wordprocessingDrawing" xmlns:w10="urn:schemas-microsoft-com:office:word" xmlns:w="http://schemas.openxmlformats.org/wordprocessingml/2006/main" xmlns:w14="http://schemas.microsoft.com/office/word/2010/wordml" xmlns:w15="http://schemas.microsoft.com/office/word/2012/wordml" xmlns:wpg="http://schemas.microsoft.com/office/word/2010/wordprocessingGroup" xmlns:wpi="http://schemas.microsoft.com/office/word/2010/wordprocessingInk" xmlns:wne="http://schemas.microsoft.com/office/word/2006/wordml" xmlns:wps="http://schemas.microsoft.com/office/word/2010/wordprocessingShape" mc:Ignorable="w14 w15 wp14">
+<w:ftr xmlns:o="urn:schemas-microsoft-com:office:office" xmlns:r="http://schemas.openxmlformats.org/officeDocument/2006/relationships" xmlns:v="urn:schemas-microsoft-com:vml" xmlns:w="http://schemas.openxmlformats.org/wordprocessingml/2006/main" xmlns:w10="urn:schemas-microsoft-com:office:word" xmlns:wp="http://schemas.openxmlformats.org/drawingml/2006/wordprocessingDrawing" xmlns:wps="http://schemas.microsoft.com/office/word/2010/wordprocessingShape" xmlns:wpg="http://schemas.microsoft.com/office/word/2010/wordprocessingGroup" xmlns:mc="http://schemas.openxmlformats.org/markup-compatibility/2006" xmlns:wp14="http://schemas.microsoft.com/office/word/2010/wordprocessingDrawing" xmlns:w14="http://schemas.microsoft.com/office/word/2010/wordml" mc:Ignorable="w14 wp14">
   <w:sdt>
     <w:sdtPr>
-      <w:id w:val="-667490137"/>
       <w:docPartObj>
         <w:docPartGallery w:val="Page Numbers (Bottom of Page)"/>
-        <w:docPartUnique/>
+        <w:docPartUnique w:val="true"/>
       </w:docPartObj>
+      <w:id w:val="1351434417"/>
     </w:sdtPr>
-    <w:sdtEndPr/>
     <w:sdtContent>
       <w:p>
         <w:pPr>
           <w:pStyle w:val="Rodap"/>
           <w:jc w:val="right"/>
+          <w:rPr/>
         </w:pPr>
         <w:r>
+          <w:rPr/>
           <w:t>1</w:t>
         </w:r>
       </w:p>
@@ -780,74 +1334,54 @@
   <w:p>
     <w:pPr>
       <w:pStyle w:val="Rodap"/>
+      <w:rPr/>
     </w:pPr>
+    <w:r>
+      <w:rPr/>
+    </w:r>
   </w:p>
 </w:ftr>
 </file>
 
-<file path=word/footnotes.xml><?xml version="1.0" encoding="utf-8"?>
-<w:footnotes xmlns:wpc="http://schemas.microsoft.com/office/word/2010/wordprocessingCanvas" xmlns:mc="http://schemas.openxmlformats.org/markup-compatibility/2006" xmlns:o="urn:schemas-microsoft-com:office:office" xmlns:r="http://schemas.openxmlformats.org/officeDocument/2006/relationships" xmlns:m="http://schemas.openxmlformats.org/officeDocument/2006/math" xmlns:v="urn:schemas-microsoft-com:vml" xmlns:wp14="http://schemas.microsoft.com/office/word/2010/wordprocessingDrawing" xmlns:wp="http://schemas.openxmlformats.org/drawingml/2006/wordprocessingDrawing" xmlns:w10="urn:schemas-microsoft-com:office:word" xmlns:w="http://schemas.openxmlformats.org/wordprocessingml/2006/main" xmlns:w14="http://schemas.microsoft.com/office/word/2010/wordml" xmlns:w15="http://schemas.microsoft.com/office/word/2012/wordml" xmlns:wpg="http://schemas.microsoft.com/office/word/2010/wordprocessingGroup" xmlns:wpi="http://schemas.microsoft.com/office/word/2010/wordprocessingInk" xmlns:wne="http://schemas.microsoft.com/office/word/2006/wordml" xmlns:wps="http://schemas.microsoft.com/office/word/2010/wordprocessingShape" mc:Ignorable="w14 w15 wp14">
-  <w:footnote w:type="separator" w:id="-1">
-    <w:p>
-      <w:pPr>
-        <w:spacing w:after="0" w:line="240" w:lineRule="auto"/>
-      </w:pPr>
-      <w:r>
-        <w:separator/>
-      </w:r>
-    </w:p>
-  </w:footnote>
-  <w:footnote w:type="continuationSeparator" w:id="0">
-    <w:p>
-      <w:pPr>
-        <w:spacing w:after="0" w:line="240" w:lineRule="auto"/>
-      </w:pPr>
-      <w:r>
-        <w:continuationSeparator/>
-      </w:r>
-    </w:p>
-  </w:footnote>
-</w:footnotes>
-</file>
-
 <file path=word/header1.xml><?xml version="1.0" encoding="utf-8"?>
-<w:hdr xmlns:wpc="http://schemas.microsoft.com/office/word/2010/wordprocessingCanvas" xmlns:mc="http://schemas.openxmlformats.org/markup-compatibility/2006" xmlns:o="urn:schemas-microsoft-com:office:office" xmlns:r="http://schemas.openxmlformats.org/officeDocument/2006/relationships" xmlns:m="http://schemas.openxmlformats.org/officeDocument/2006/math" xmlns:v="urn:schemas-microsoft-com:vml" xmlns:wp14="http://schemas.microsoft.com/office/word/2010/wordprocessingDrawing" xmlns:wp="http://schemas.openxmlformats.org/drawingml/2006/wordprocessingDrawing" xmlns:w10="urn:schemas-microsoft-com:office:word" xmlns:w="http://schemas.openxmlformats.org/wordprocessingml/2006/main" xmlns:w14="http://schemas.microsoft.com/office/word/2010/wordml" xmlns:w15="http://schemas.microsoft.com/office/word/2012/wordml" xmlns:wpg="http://schemas.microsoft.com/office/word/2010/wordprocessingGroup" xmlns:wpi="http://schemas.microsoft.com/office/word/2010/wordprocessingInk" xmlns:wne="http://schemas.microsoft.com/office/word/2006/wordml" xmlns:wps="http://schemas.microsoft.com/office/word/2010/wordprocessingShape" mc:Ignorable="w14 w15 wp14">
+<w:hdr xmlns:o="urn:schemas-microsoft-com:office:office" xmlns:r="http://schemas.openxmlformats.org/officeDocument/2006/relationships" xmlns:v="urn:schemas-microsoft-com:vml" xmlns:w="http://schemas.openxmlformats.org/wordprocessingml/2006/main" xmlns:w10="urn:schemas-microsoft-com:office:word" xmlns:wp="http://schemas.openxmlformats.org/drawingml/2006/wordprocessingDrawing" xmlns:wps="http://schemas.microsoft.com/office/word/2010/wordprocessingShape" xmlns:wpg="http://schemas.microsoft.com/office/word/2010/wordprocessingGroup" xmlns:mc="http://schemas.openxmlformats.org/markup-compatibility/2006" xmlns:wp14="http://schemas.microsoft.com/office/word/2010/wordprocessingDrawing" xmlns:w14="http://schemas.microsoft.com/office/word/2010/wordml" mc:Ignorable="w14 wp14">
   <w:p>
     <w:pPr>
       <w:pStyle w:val="Cabealho"/>
+      <w:rPr/>
     </w:pPr>
+    <w:r>
+      <w:rPr/>
+    </w:r>
   </w:p>
 </w:hdr>
 </file>
 
 <file path=word/styles.xml><?xml version="1.0" encoding="utf-8"?>
-<w:styles xmlns:mc="http://schemas.openxmlformats.org/markup-compatibility/2006" xmlns:r="http://schemas.openxmlformats.org/officeDocument/2006/relationships" xmlns:w="http://schemas.openxmlformats.org/wordprocessingml/2006/main" xmlns:w14="http://schemas.microsoft.com/office/word/2010/wordml" xmlns:w15="http://schemas.microsoft.com/office/word/2012/wordml" mc:Ignorable="w14 w15">
+<w:styles xmlns:w="http://schemas.openxmlformats.org/wordprocessingml/2006/main" xmlns:w14="http://schemas.microsoft.com/office/word/2010/wordml" xmlns:mc="http://schemas.openxmlformats.org/markup-compatibility/2006" mc:Ignorable="w14">
   <w:docDefaults>
     <w:rPrDefault>
       <w:rPr>
-        <w:rFonts w:asciiTheme="minorHAnsi" w:eastAsiaTheme="minorHAnsi" w:hAnsiTheme="minorHAnsi" w:cstheme="minorBidi"/>
-        <w:sz w:val="22"/>
+        <w:rFonts w:ascii="Calibri" w:hAnsi="Calibri" w:eastAsia="Calibri" w:cs="" w:asciiTheme="minorHAnsi" w:cstheme="minorBidi" w:eastAsiaTheme="minorHAnsi" w:hAnsiTheme="minorHAnsi"/>
         <w:szCs w:val="22"/>
         <w:lang w:val="pt-BR" w:eastAsia="en-US" w:bidi="ar-SA"/>
       </w:rPr>
     </w:rPrDefault>
     <w:pPrDefault>
-      <w:pPr>
-        <w:spacing w:after="160" w:line="259" w:lineRule="auto"/>
-      </w:pPr>
+      <w:pPr/>
     </w:pPrDefault>
   </w:docDefaults>
   <w:latentStyles w:defLockedState="0" w:defUIPriority="99" w:defSemiHidden="0" w:defUnhideWhenUsed="0" w:defQFormat="0" w:count="371">
     <w:lsdException w:name="Normal" w:uiPriority="0" w:qFormat="1"/>
     <w:lsdException w:name="heading 1" w:uiPriority="9" w:qFormat="1"/>
-    <w:lsdException w:name="heading 2" w:semiHidden="1" w:uiPriority="9" w:unhideWhenUsed="1" w:qFormat="1"/>
-    <w:lsdException w:name="heading 3" w:semiHidden="1" w:uiPriority="9" w:unhideWhenUsed="1" w:qFormat="1"/>
-    <w:lsdException w:name="heading 4" w:semiHidden="1" w:uiPriority="9" w:unhideWhenUsed="1" w:qFormat="1"/>
-    <w:lsdException w:name="heading 5" w:semiHidden="1" w:uiPriority="9" w:unhideWhenUsed="1" w:qFormat="1"/>
-    <w:lsdException w:name="heading 6" w:semiHidden="1" w:uiPriority="9" w:unhideWhenUsed="1" w:qFormat="1"/>
-    <w:lsdException w:name="heading 7" w:semiHidden="1" w:uiPriority="9" w:unhideWhenUsed="1" w:qFormat="1"/>
-    <w:lsdException w:name="heading 8" w:semiHidden="1" w:uiPriority="9" w:unhideWhenUsed="1" w:qFormat="1"/>
-    <w:lsdException w:name="heading 9" w:semiHidden="1" w:uiPriority="9" w:unhideWhenUsed="1" w:qFormat="1"/>
+    <w:lsdException w:name="heading 2" w:uiPriority="9" w:semiHidden="1" w:unhideWhenUsed="1" w:qFormat="1"/>
+    <w:lsdException w:name="heading 3" w:uiPriority="9" w:semiHidden="1" w:unhideWhenUsed="1" w:qFormat="1"/>
+    <w:lsdException w:name="heading 4" w:uiPriority="9" w:semiHidden="1" w:unhideWhenUsed="1" w:qFormat="1"/>
+    <w:lsdException w:name="heading 5" w:uiPriority="9" w:semiHidden="1" w:unhideWhenUsed="1" w:qFormat="1"/>
+    <w:lsdException w:name="heading 6" w:uiPriority="9" w:semiHidden="1" w:unhideWhenUsed="1" w:qFormat="1"/>
+    <w:lsdException w:name="heading 7" w:uiPriority="9" w:semiHidden="1" w:unhideWhenUsed="1" w:qFormat="1"/>
+    <w:lsdException w:name="heading 8" w:uiPriority="9" w:semiHidden="1" w:unhideWhenUsed="1" w:qFormat="1"/>
+    <w:lsdException w:name="heading 9" w:uiPriority="9" w:semiHidden="1" w:unhideWhenUsed="1" w:qFormat="1"/>
     <w:lsdException w:name="index 1" w:semiHidden="1" w:unhideWhenUsed="1"/>
     <w:lsdException w:name="index 2" w:semiHidden="1" w:unhideWhenUsed="1"/>
     <w:lsdException w:name="index 3" w:semiHidden="1" w:unhideWhenUsed="1"/>
@@ -857,22 +1391,22 @@
     <w:lsdException w:name="index 7" w:semiHidden="1" w:unhideWhenUsed="1"/>
     <w:lsdException w:name="index 8" w:semiHidden="1" w:unhideWhenUsed="1"/>
     <w:lsdException w:name="index 9" w:semiHidden="1" w:unhideWhenUsed="1"/>
-    <w:lsdException w:name="toc 1" w:semiHidden="1" w:uiPriority="39" w:unhideWhenUsed="1"/>
-    <w:lsdException w:name="toc 2" w:semiHidden="1" w:uiPriority="39" w:unhideWhenUsed="1"/>
-    <w:lsdException w:name="toc 3" w:semiHidden="1" w:uiPriority="39" w:unhideWhenUsed="1"/>
-    <w:lsdException w:name="toc 4" w:semiHidden="1" w:uiPriority="39" w:unhideWhenUsed="1"/>
-    <w:lsdException w:name="toc 5" w:semiHidden="1" w:uiPriority="39" w:unhideWhenUsed="1"/>
-    <w:lsdException w:name="toc 6" w:semiHidden="1" w:uiPriority="39" w:unhideWhenUsed="1"/>
-    <w:lsdException w:name="toc 7" w:semiHidden="1" w:uiPriority="39" w:unhideWhenUsed="1"/>
-    <w:lsdException w:name="toc 8" w:semiHidden="1" w:uiPriority="39" w:unhideWhenUsed="1"/>
-    <w:lsdException w:name="toc 9" w:semiHidden="1" w:uiPriority="39" w:unhideWhenUsed="1"/>
+    <w:lsdException w:name="toc 1" w:uiPriority="39" w:semiHidden="1" w:unhideWhenUsed="1"/>
+    <w:lsdException w:name="toc 2" w:uiPriority="39" w:semiHidden="1" w:unhideWhenUsed="1"/>
+    <w:lsdException w:name="toc 3" w:uiPriority="39" w:semiHidden="1" w:unhideWhenUsed="1"/>
+    <w:lsdException w:name="toc 4" w:uiPriority="39" w:semiHidden="1" w:unhideWhenUsed="1"/>
+    <w:lsdException w:name="toc 5" w:uiPriority="39" w:semiHidden="1" w:unhideWhenUsed="1"/>
+    <w:lsdException w:name="toc 6" w:uiPriority="39" w:semiHidden="1" w:unhideWhenUsed="1"/>
+    <w:lsdException w:name="toc 7" w:uiPriority="39" w:semiHidden="1" w:unhideWhenUsed="1"/>
+    <w:lsdException w:name="toc 8" w:uiPriority="39" w:semiHidden="1" w:unhideWhenUsed="1"/>
+    <w:lsdException w:name="toc 9" w:uiPriority="39" w:semiHidden="1" w:unhideWhenUsed="1"/>
     <w:lsdException w:name="Normal Indent" w:semiHidden="1" w:unhideWhenUsed="1"/>
     <w:lsdException w:name="footnote text" w:semiHidden="1" w:unhideWhenUsed="1"/>
     <w:lsdException w:name="annotation text" w:semiHidden="1" w:unhideWhenUsed="1"/>
     <w:lsdException w:name="header" w:semiHidden="1" w:unhideWhenUsed="1"/>
     <w:lsdException w:name="footer" w:semiHidden="1" w:unhideWhenUsed="1"/>
     <w:lsdException w:name="index heading" w:semiHidden="1" w:unhideWhenUsed="1"/>
-    <w:lsdException w:name="caption" w:semiHidden="1" w:uiPriority="35" w:unhideWhenUsed="1" w:qFormat="1"/>
+    <w:lsdException w:name="caption" w:uiPriority="35" w:semiHidden="1" w:unhideWhenUsed="1" w:qFormat="1"/>
     <w:lsdException w:name="table of figures" w:semiHidden="1" w:unhideWhenUsed="1"/>
     <w:lsdException w:name="envelope address" w:semiHidden="1" w:unhideWhenUsed="1"/>
     <w:lsdException w:name="envelope return" w:semiHidden="1" w:unhideWhenUsed="1"/>
@@ -903,7 +1437,7 @@
     <w:lsdException w:name="Title" w:uiPriority="10" w:qFormat="1"/>
     <w:lsdException w:name="Closing" w:semiHidden="1" w:unhideWhenUsed="1"/>
     <w:lsdException w:name="Signature" w:semiHidden="1" w:unhideWhenUsed="1"/>
-    <w:lsdException w:name="Default Paragraph Font" w:semiHidden="1" w:uiPriority="1" w:unhideWhenUsed="1"/>
+    <w:lsdException w:name="Default Paragraph Font" w:uiPriority="1" w:semiHidden="1" w:unhideWhenUsed="1"/>
     <w:lsdException w:name="Body Text" w:semiHidden="1" w:unhideWhenUsed="1"/>
     <w:lsdException w:name="Body Text Indent" w:semiHidden="1" w:unhideWhenUsed="1"/>
     <w:lsdException w:name="List Continue" w:semiHidden="1" w:unhideWhenUsed="1"/>
@@ -1103,8 +1637,8 @@
     <w:lsdException w:name="Subtle Reference" w:uiPriority="31" w:qFormat="1"/>
     <w:lsdException w:name="Intense Reference" w:uiPriority="32" w:qFormat="1"/>
     <w:lsdException w:name="Book Title" w:uiPriority="33" w:qFormat="1"/>
-    <w:lsdException w:name="Bibliography" w:semiHidden="1" w:uiPriority="37" w:unhideWhenUsed="1"/>
-    <w:lsdException w:name="TOC Heading" w:semiHidden="1" w:uiPriority="39" w:unhideWhenUsed="1" w:qFormat="1"/>
+    <w:lsdException w:name="Bibliography" w:uiPriority="37" w:semiHidden="1" w:unhideWhenUsed="1"/>
+    <w:lsdException w:name="TOC Heading" w:uiPriority="39" w:semiHidden="1" w:unhideWhenUsed="1" w:qFormat="1"/>
     <w:lsdException w:name="Plain Table 1" w:uiPriority="41"/>
     <w:lsdException w:name="Plain Table 2" w:uiPriority="42"/>
     <w:lsdException w:name="Plain Table 3" w:uiPriority="43"/>
@@ -1210,24 +1744,27 @@
     <w:lsdException w:name="List Table 6 Colorful Accent 6" w:uiPriority="51"/>
     <w:lsdException w:name="List Table 7 Colorful Accent 6" w:uiPriority="52"/>
   </w:latentStyles>
-  <w:style w:type="paragraph" w:default="1" w:styleId="Normal">
+  <w:style w:type="paragraph" w:styleId="Normal" w:default="1">
     <w:name w:val="Normal"/>
     <w:qFormat/>
-    <w:rsid w:val="00B26DC8"/>
+    <w:rsid w:val="00b26dc8"/>
     <w:pPr>
-      <w:widowControl w:val="0"/>
+      <w:widowControl w:val="false"/>
+      <w:bidi w:val="0"/>
+      <w:spacing w:lineRule="auto" w:line="259" w:before="0" w:after="160"/>
       <w:jc w:val="both"/>
     </w:pPr>
     <w:rPr>
-      <w:rFonts w:eastAsiaTheme="minorEastAsia"/>
+      <w:rFonts w:eastAsia="" w:eastAsiaTheme="minorEastAsia" w:ascii="Calibri" w:hAnsi="Calibri" w:cs=""/>
+      <w:color w:val="auto"/>
       <w:kern w:val="2"/>
       <w:sz w:val="21"/>
       <w:szCs w:val="24"/>
-      <w:lang w:eastAsia="zh-CN"/>
+      <w:lang w:eastAsia="zh-CN" w:val="pt-BR" w:bidi="ar-SA"/>
     </w:rPr>
   </w:style>
   <w:style w:type="paragraph" w:styleId="Ttulo1">
-    <w:name w:val="heading 1"/>
+    <w:name w:val="Heading 1"/>
     <w:basedOn w:val="Normal"/>
     <w:next w:val="Normal"/>
     <w:link w:val="Ttulo1Char"/>
@@ -1235,23 +1772,287 @@
     <w:qFormat/>
     <w:rsid w:val="00051108"/>
     <w:pPr>
-      <w:keepNext/>
+      <w:keepNext w:val="true"/>
       <w:keepLines/>
       <w:spacing w:before="240" w:after="0"/>
       <w:outlineLvl w:val="0"/>
     </w:pPr>
     <w:rPr>
-      <w:rFonts w:asciiTheme="majorHAnsi" w:eastAsiaTheme="majorEastAsia" w:hAnsiTheme="majorHAnsi" w:cstheme="majorBidi"/>
-      <w:color w:val="2E74B5" w:themeColor="accent1" w:themeShade="BF"/>
+      <w:rFonts w:ascii="Calibri Light" w:hAnsi="Calibri Light" w:eastAsia="" w:cs="" w:asciiTheme="majorHAnsi" w:cstheme="majorBidi" w:eastAsiaTheme="majorEastAsia" w:hAnsiTheme="majorHAnsi"/>
+      <w:color w:val="2E74B5" w:themeColor="accent1" w:themeShade="bf"/>
       <w:sz w:val="32"/>
       <w:szCs w:val="32"/>
     </w:rPr>
   </w:style>
-  <w:style w:type="character" w:default="1" w:styleId="Fontepargpadro">
+  <w:style w:type="character" w:styleId="DefaultParagraphFont" w:default="1">
     <w:name w:val="Default Paragraph Font"/>
     <w:uiPriority w:val="1"/>
     <w:semiHidden/>
     <w:unhideWhenUsed/>
+    <w:qFormat/>
+    <w:rPr/>
+  </w:style>
+  <w:style w:type="character" w:styleId="Ttulo1Char" w:customStyle="1">
+    <w:name w:val="Título 1 Char"/>
+    <w:basedOn w:val="DefaultParagraphFont"/>
+    <w:link w:val="Ttulo1"/>
+    <w:uiPriority w:val="9"/>
+    <w:qFormat/>
+    <w:rsid w:val="00051108"/>
+    <w:rPr>
+      <w:rFonts w:ascii="Calibri Light" w:hAnsi="Calibri Light" w:eastAsia="" w:cs="" w:asciiTheme="majorHAnsi" w:cstheme="majorBidi" w:eastAsiaTheme="majorEastAsia" w:hAnsiTheme="majorHAnsi"/>
+      <w:color w:val="2E74B5" w:themeColor="accent1" w:themeShade="bf"/>
+      <w:kern w:val="2"/>
+      <w:sz w:val="32"/>
+      <w:szCs w:val="32"/>
+      <w:lang w:val="en-US" w:eastAsia="zh-CN"/>
+    </w:rPr>
+  </w:style>
+  <w:style w:type="character" w:styleId="TextodenotadefimChar" w:customStyle="1">
+    <w:name w:val="Texto de nota de fim Char"/>
+    <w:basedOn w:val="DefaultParagraphFont"/>
+    <w:link w:val="Textodenotadefim"/>
+    <w:uiPriority w:val="99"/>
+    <w:semiHidden/>
+    <w:qFormat/>
+    <w:rsid w:val="00051108"/>
+    <w:rPr>
+      <w:rFonts w:eastAsia="" w:eastAsiaTheme="minorEastAsia"/>
+      <w:kern w:val="2"/>
+      <w:sz w:val="20"/>
+      <w:szCs w:val="20"/>
+      <w:lang w:val="en-US" w:eastAsia="zh-CN"/>
+    </w:rPr>
+  </w:style>
+  <w:style w:type="character" w:styleId="Ncoradanotadefim">
+    <w:name w:val="Âncora da nota de fim"/>
+    <w:rPr>
+      <w:vertAlign w:val="superscript"/>
+    </w:rPr>
+  </w:style>
+  <w:style w:type="character" w:styleId="EndnoteCharacters">
+    <w:name w:val="Endnote Characters"/>
+    <w:basedOn w:val="DefaultParagraphFont"/>
+    <w:uiPriority w:val="99"/>
+    <w:semiHidden/>
+    <w:unhideWhenUsed/>
+    <w:qFormat/>
+    <w:rsid w:val="00051108"/>
+    <w:rPr>
+      <w:vertAlign w:val="superscript"/>
+    </w:rPr>
+  </w:style>
+  <w:style w:type="character" w:styleId="TextodenotaderodapChar" w:customStyle="1">
+    <w:name w:val="Texto de nota de rodapé Char"/>
+    <w:basedOn w:val="DefaultParagraphFont"/>
+    <w:link w:val="Textodenotaderodap"/>
+    <w:uiPriority w:val="99"/>
+    <w:semiHidden/>
+    <w:qFormat/>
+    <w:rsid w:val="00051108"/>
+    <w:rPr>
+      <w:rFonts w:eastAsia="" w:eastAsiaTheme="minorEastAsia"/>
+      <w:kern w:val="2"/>
+      <w:sz w:val="20"/>
+      <w:szCs w:val="20"/>
+      <w:lang w:val="en-US" w:eastAsia="zh-CN"/>
+    </w:rPr>
+  </w:style>
+  <w:style w:type="character" w:styleId="Ncoradanotaderodap">
+    <w:name w:val="Âncora da nota de rodapé"/>
+    <w:rPr>
+      <w:vertAlign w:val="superscript"/>
+    </w:rPr>
+  </w:style>
+  <w:style w:type="character" w:styleId="FootnoteCharacters">
+    <w:name w:val="Footnote Characters"/>
+    <w:basedOn w:val="DefaultParagraphFont"/>
+    <w:uiPriority w:val="99"/>
+    <w:semiHidden/>
+    <w:unhideWhenUsed/>
+    <w:qFormat/>
+    <w:rsid w:val="00051108"/>
+    <w:rPr>
+      <w:vertAlign w:val="superscript"/>
+    </w:rPr>
+  </w:style>
+  <w:style w:type="character" w:styleId="CabealhoChar" w:customStyle="1">
+    <w:name w:val="Cabeçalho Char"/>
+    <w:basedOn w:val="DefaultParagraphFont"/>
+    <w:link w:val="Cabealho"/>
+    <w:uiPriority w:val="99"/>
+    <w:qFormat/>
+    <w:rsid w:val="00051108"/>
+    <w:rPr>
+      <w:rFonts w:eastAsia="" w:eastAsiaTheme="minorEastAsia"/>
+      <w:kern w:val="2"/>
+      <w:sz w:val="21"/>
+      <w:szCs w:val="24"/>
+      <w:lang w:val="en-US" w:eastAsia="zh-CN"/>
+    </w:rPr>
+  </w:style>
+  <w:style w:type="character" w:styleId="RodapChar" w:customStyle="1">
+    <w:name w:val="Rodapé Char"/>
+    <w:basedOn w:val="DefaultParagraphFont"/>
+    <w:link w:val="Rodap"/>
+    <w:uiPriority w:val="99"/>
+    <w:qFormat/>
+    <w:rsid w:val="00051108"/>
+    <w:rPr>
+      <w:rFonts w:eastAsia="" w:eastAsiaTheme="minorEastAsia"/>
+      <w:kern w:val="2"/>
+      <w:sz w:val="21"/>
+      <w:szCs w:val="24"/>
+      <w:lang w:val="en-US" w:eastAsia="zh-CN"/>
+    </w:rPr>
+  </w:style>
+  <w:style w:type="paragraph" w:styleId="Ttulo">
+    <w:name w:val="Título"/>
+    <w:basedOn w:val="Normal"/>
+    <w:next w:val="Corpodotexto"/>
+    <w:qFormat/>
+    <w:pPr>
+      <w:keepNext w:val="true"/>
+      <w:spacing w:before="240" w:after="120"/>
+    </w:pPr>
+    <w:rPr>
+      <w:rFonts w:ascii="Liberation Sans" w:hAnsi="Liberation Sans" w:eastAsia="Noto Sans CJK SC Regular" w:cs="Lohit Devanagari"/>
+      <w:sz w:val="28"/>
+      <w:szCs w:val="28"/>
+    </w:rPr>
+  </w:style>
+  <w:style w:type="paragraph" w:styleId="Corpodotexto">
+    <w:name w:val="Body Text"/>
+    <w:basedOn w:val="Normal"/>
+    <w:pPr>
+      <w:spacing w:lineRule="auto" w:line="276" w:before="0" w:after="140"/>
+    </w:pPr>
+    <w:rPr/>
+  </w:style>
+  <w:style w:type="paragraph" w:styleId="Lista">
+    <w:name w:val="List"/>
+    <w:basedOn w:val="Corpodotexto"/>
+    <w:pPr/>
+    <w:rPr>
+      <w:rFonts w:cs="Lohit Devanagari"/>
+    </w:rPr>
+  </w:style>
+  <w:style w:type="paragraph" w:styleId="Legenda">
+    <w:name w:val="Caption"/>
+    <w:basedOn w:val="Normal"/>
+    <w:qFormat/>
+    <w:pPr>
+      <w:suppressLineNumbers/>
+      <w:spacing w:before="120" w:after="120"/>
+    </w:pPr>
+    <w:rPr>
+      <w:rFonts w:cs="Lohit Devanagari"/>
+      <w:i/>
+      <w:iCs/>
+      <w:sz w:val="24"/>
+      <w:szCs w:val="24"/>
+    </w:rPr>
+  </w:style>
+  <w:style w:type="paragraph" w:styleId="Ndice">
+    <w:name w:val="Índice"/>
+    <w:basedOn w:val="Normal"/>
+    <w:qFormat/>
+    <w:pPr>
+      <w:suppressLineNumbers/>
+    </w:pPr>
+    <w:rPr>
+      <w:rFonts w:cs="Lohit Devanagari"/>
+    </w:rPr>
+  </w:style>
+  <w:style w:type="paragraph" w:styleId="TOCHeading">
+    <w:name w:val="TOC Heading"/>
+    <w:basedOn w:val="Ttulo1"/>
+    <w:next w:val="Normal"/>
+    <w:uiPriority w:val="39"/>
+    <w:unhideWhenUsed/>
+    <w:qFormat/>
+    <w:rsid w:val="00051108"/>
+    <w:pPr>
+      <w:widowControl/>
+      <w:jc w:val="left"/>
+    </w:pPr>
+    <w:rPr>
+      <w:kern w:val="0"/>
+      <w:lang w:eastAsia="pt-BR"/>
+    </w:rPr>
+  </w:style>
+  <w:style w:type="paragraph" w:styleId="Notadefim">
+    <w:name w:val="Endnote Text"/>
+    <w:basedOn w:val="Normal"/>
+    <w:link w:val="TextodenotadefimChar"/>
+    <w:uiPriority w:val="99"/>
+    <w:semiHidden/>
+    <w:unhideWhenUsed/>
+    <w:rsid w:val="00051108"/>
+    <w:pPr>
+      <w:spacing w:lineRule="auto" w:line="240" w:before="0" w:after="0"/>
+    </w:pPr>
+    <w:rPr>
+      <w:sz w:val="20"/>
+      <w:szCs w:val="20"/>
+    </w:rPr>
+  </w:style>
+  <w:style w:type="paragraph" w:styleId="Notaderodap">
+    <w:name w:val="Footnote Text"/>
+    <w:basedOn w:val="Normal"/>
+    <w:link w:val="TextodenotaderodapChar"/>
+    <w:uiPriority w:val="99"/>
+    <w:semiHidden/>
+    <w:unhideWhenUsed/>
+    <w:rsid w:val="00051108"/>
+    <w:pPr>
+      <w:spacing w:lineRule="auto" w:line="240" w:before="0" w:after="0"/>
+    </w:pPr>
+    <w:rPr>
+      <w:sz w:val="20"/>
+      <w:szCs w:val="20"/>
+    </w:rPr>
+  </w:style>
+  <w:style w:type="paragraph" w:styleId="Cabealho">
+    <w:name w:val="Header"/>
+    <w:basedOn w:val="Normal"/>
+    <w:link w:val="CabealhoChar"/>
+    <w:uiPriority w:val="99"/>
+    <w:unhideWhenUsed/>
+    <w:rsid w:val="00051108"/>
+    <w:pPr>
+      <w:tabs>
+        <w:tab w:val="clear" w:pos="708"/>
+        <w:tab w:val="center" w:pos="4252" w:leader="none"/>
+        <w:tab w:val="right" w:pos="8504" w:leader="none"/>
+      </w:tabs>
+      <w:spacing w:lineRule="auto" w:line="240" w:before="0" w:after="0"/>
+    </w:pPr>
+    <w:rPr/>
+  </w:style>
+  <w:style w:type="paragraph" w:styleId="Rodap">
+    <w:name w:val="Footer"/>
+    <w:basedOn w:val="Normal"/>
+    <w:link w:val="RodapChar"/>
+    <w:uiPriority w:val="99"/>
+    <w:unhideWhenUsed/>
+    <w:rsid w:val="00051108"/>
+    <w:pPr>
+      <w:tabs>
+        <w:tab w:val="clear" w:pos="708"/>
+        <w:tab w:val="center" w:pos="4252" w:leader="none"/>
+        <w:tab w:val="right" w:pos="8504" w:leader="none"/>
+      </w:tabs>
+      <w:spacing w:lineRule="auto" w:line="240" w:before="0" w:after="0"/>
+    </w:pPr>
+    <w:rPr/>
+  </w:style>
+  <w:style w:type="numbering" w:styleId="NoList" w:default="1">
+    <w:name w:val="No List"/>
+    <w:uiPriority w:val="99"/>
+    <w:semiHidden/>
+    <w:unhideWhenUsed/>
+    <w:qFormat/>
   </w:style>
   <w:style w:type="table" w:default="1" w:styleId="Tabelanormal">
     <w:name w:val="Normal Table"/>
@@ -1267,187 +2068,6 @@
         <w:right w:w="108" w:type="dxa"/>
       </w:tblCellMar>
     </w:tblPr>
-  </w:style>
-  <w:style w:type="numbering" w:default="1" w:styleId="Semlista">
-    <w:name w:val="No List"/>
-    <w:uiPriority w:val="99"/>
-    <w:semiHidden/>
-    <w:unhideWhenUsed/>
-  </w:style>
-  <w:style w:type="character" w:customStyle="1" w:styleId="Ttulo1Char">
-    <w:name w:val="Título 1 Char"/>
-    <w:basedOn w:val="Fontepargpadro"/>
-    <w:link w:val="Ttulo1"/>
-    <w:uiPriority w:val="9"/>
-    <w:rsid w:val="00051108"/>
-    <w:rPr>
-      <w:rFonts w:asciiTheme="majorHAnsi" w:eastAsiaTheme="majorEastAsia" w:hAnsiTheme="majorHAnsi" w:cstheme="majorBidi"/>
-      <w:color w:val="2E74B5" w:themeColor="accent1" w:themeShade="BF"/>
-      <w:kern w:val="2"/>
-      <w:sz w:val="32"/>
-      <w:szCs w:val="32"/>
-      <w:lang w:val="en-US" w:eastAsia="zh-CN"/>
-    </w:rPr>
-  </w:style>
-  <w:style w:type="paragraph" w:styleId="CabealhodoSumrio">
-    <w:name w:val="TOC Heading"/>
-    <w:basedOn w:val="Ttulo1"/>
-    <w:next w:val="Normal"/>
-    <w:uiPriority w:val="39"/>
-    <w:unhideWhenUsed/>
-    <w:qFormat/>
-    <w:rsid w:val="00051108"/>
-    <w:pPr>
-      <w:widowControl/>
-      <w:jc w:val="left"/>
-      <w:outlineLvl w:val="9"/>
-    </w:pPr>
-    <w:rPr>
-      <w:kern w:val="0"/>
-      <w:lang w:eastAsia="pt-BR"/>
-    </w:rPr>
-  </w:style>
-  <w:style w:type="paragraph" w:styleId="Textodenotadefim">
-    <w:name w:val="endnote text"/>
-    <w:basedOn w:val="Normal"/>
-    <w:link w:val="TextodenotadefimChar"/>
-    <w:uiPriority w:val="99"/>
-    <w:semiHidden/>
-    <w:unhideWhenUsed/>
-    <w:rsid w:val="00051108"/>
-    <w:pPr>
-      <w:spacing w:after="0" w:line="240" w:lineRule="auto"/>
-    </w:pPr>
-    <w:rPr>
-      <w:sz w:val="20"/>
-      <w:szCs w:val="20"/>
-    </w:rPr>
-  </w:style>
-  <w:style w:type="character" w:customStyle="1" w:styleId="TextodenotadefimChar">
-    <w:name w:val="Texto de nota de fim Char"/>
-    <w:basedOn w:val="Fontepargpadro"/>
-    <w:link w:val="Textodenotadefim"/>
-    <w:uiPriority w:val="99"/>
-    <w:semiHidden/>
-    <w:rsid w:val="00051108"/>
-    <w:rPr>
-      <w:rFonts w:eastAsiaTheme="minorEastAsia"/>
-      <w:kern w:val="2"/>
-      <w:sz w:val="20"/>
-      <w:szCs w:val="20"/>
-      <w:lang w:val="en-US" w:eastAsia="zh-CN"/>
-    </w:rPr>
-  </w:style>
-  <w:style w:type="character" w:styleId="Refdenotadefim">
-    <w:name w:val="endnote reference"/>
-    <w:basedOn w:val="Fontepargpadro"/>
-    <w:uiPriority w:val="99"/>
-    <w:semiHidden/>
-    <w:unhideWhenUsed/>
-    <w:rsid w:val="00051108"/>
-    <w:rPr>
-      <w:vertAlign w:val="superscript"/>
-    </w:rPr>
-  </w:style>
-  <w:style w:type="paragraph" w:styleId="Textodenotaderodap">
-    <w:name w:val="footnote text"/>
-    <w:basedOn w:val="Normal"/>
-    <w:link w:val="TextodenotaderodapChar"/>
-    <w:uiPriority w:val="99"/>
-    <w:semiHidden/>
-    <w:unhideWhenUsed/>
-    <w:rsid w:val="00051108"/>
-    <w:pPr>
-      <w:spacing w:after="0" w:line="240" w:lineRule="auto"/>
-    </w:pPr>
-    <w:rPr>
-      <w:sz w:val="20"/>
-      <w:szCs w:val="20"/>
-    </w:rPr>
-  </w:style>
-  <w:style w:type="character" w:customStyle="1" w:styleId="TextodenotaderodapChar">
-    <w:name w:val="Texto de nota de rodapé Char"/>
-    <w:basedOn w:val="Fontepargpadro"/>
-    <w:link w:val="Textodenotaderodap"/>
-    <w:uiPriority w:val="99"/>
-    <w:semiHidden/>
-    <w:rsid w:val="00051108"/>
-    <w:rPr>
-      <w:rFonts w:eastAsiaTheme="minorEastAsia"/>
-      <w:kern w:val="2"/>
-      <w:sz w:val="20"/>
-      <w:szCs w:val="20"/>
-      <w:lang w:val="en-US" w:eastAsia="zh-CN"/>
-    </w:rPr>
-  </w:style>
-  <w:style w:type="character" w:styleId="Refdenotaderodap">
-    <w:name w:val="footnote reference"/>
-    <w:basedOn w:val="Fontepargpadro"/>
-    <w:uiPriority w:val="99"/>
-    <w:semiHidden/>
-    <w:unhideWhenUsed/>
-    <w:rsid w:val="00051108"/>
-    <w:rPr>
-      <w:vertAlign w:val="superscript"/>
-    </w:rPr>
-  </w:style>
-  <w:style w:type="paragraph" w:styleId="Cabealho">
-    <w:name w:val="header"/>
-    <w:basedOn w:val="Normal"/>
-    <w:link w:val="CabealhoChar"/>
-    <w:uiPriority w:val="99"/>
-    <w:unhideWhenUsed/>
-    <w:rsid w:val="00051108"/>
-    <w:pPr>
-      <w:tabs>
-        <w:tab w:val="center" w:pos="4252"/>
-        <w:tab w:val="right" w:pos="8504"/>
-      </w:tabs>
-      <w:spacing w:after="0" w:line="240" w:lineRule="auto"/>
-    </w:pPr>
-  </w:style>
-  <w:style w:type="character" w:customStyle="1" w:styleId="CabealhoChar">
-    <w:name w:val="Cabeçalho Char"/>
-    <w:basedOn w:val="Fontepargpadro"/>
-    <w:link w:val="Cabealho"/>
-    <w:uiPriority w:val="99"/>
-    <w:rsid w:val="00051108"/>
-    <w:rPr>
-      <w:rFonts w:eastAsiaTheme="minorEastAsia"/>
-      <w:kern w:val="2"/>
-      <w:sz w:val="21"/>
-      <w:szCs w:val="24"/>
-      <w:lang w:val="en-US" w:eastAsia="zh-CN"/>
-    </w:rPr>
-  </w:style>
-  <w:style w:type="paragraph" w:styleId="Rodap">
-    <w:name w:val="footer"/>
-    <w:basedOn w:val="Normal"/>
-    <w:link w:val="RodapChar"/>
-    <w:uiPriority w:val="99"/>
-    <w:unhideWhenUsed/>
-    <w:rsid w:val="00051108"/>
-    <w:pPr>
-      <w:tabs>
-        <w:tab w:val="center" w:pos="4252"/>
-        <w:tab w:val="right" w:pos="8504"/>
-      </w:tabs>
-      <w:spacing w:after="0" w:line="240" w:lineRule="auto"/>
-    </w:pPr>
-  </w:style>
-  <w:style w:type="character" w:customStyle="1" w:styleId="RodapChar">
-    <w:name w:val="Rodapé Char"/>
-    <w:basedOn w:val="Fontepargpadro"/>
-    <w:link w:val="Rodap"/>
-    <w:uiPriority w:val="99"/>
-    <w:rsid w:val="00051108"/>
-    <w:rPr>
-      <w:rFonts w:eastAsiaTheme="minorEastAsia"/>
-      <w:kern w:val="2"/>
-      <w:sz w:val="21"/>
-      <w:szCs w:val="24"/>
-      <w:lang w:val="en-US" w:eastAsia="zh-CN"/>
-    </w:rPr>
   </w:style>
 </w:styles>
 </file>

--- a/Documentação.docx
+++ b/Documentação.docx
@@ -1155,6 +1155,8 @@
           <w:sz w:val="24"/>
         </w:rPr>
       </w:pPr>
+      <w:bookmarkStart w:id="2" w:name="_GoBack"/>
+      <w:bookmarkEnd w:id="2"/>
       <w:r>
         <w:rPr>
           <w:rFonts w:ascii="Arial" w:hAnsi="Arial" w:cs="Arial"/>
@@ -1308,9 +1310,6 @@
           <w:sz w:val="24"/>
         </w:rPr>
         <w:t>/</w:t>
-      </w:r>
-      <w:r>
-        <w:t xml:space="preserve"> </w:t>
       </w:r>
       <w:proofErr w:type="spellStart"/>
       <w:r>
@@ -2171,7 +2170,7 @@
           <w:color w:val="auto"/>
         </w:rPr>
       </w:pPr>
-      <w:bookmarkStart w:id="2" w:name="_Toc16965821"/>
+      <w:bookmarkStart w:id="3" w:name="_Toc16965821"/>
       <w:r>
         <w:rPr>
           <w:rFonts w:ascii="Arial" w:hAnsi="Arial" w:cs="Arial"/>
@@ -2180,7 +2179,7 @@
         <w:lastRenderedPageBreak/>
         <w:t>Tipos de Artes</w:t>
       </w:r>
-      <w:bookmarkEnd w:id="2"/>
+      <w:bookmarkEnd w:id="3"/>
     </w:p>
     <w:p>
       <w:pPr>
@@ -2826,7 +2825,7 @@
           <w:color w:val="auto"/>
         </w:rPr>
       </w:pPr>
-      <w:bookmarkStart w:id="3" w:name="_Toc16965822"/>
+      <w:bookmarkStart w:id="4" w:name="_Toc16965822"/>
       <w:r>
         <w:rPr>
           <w:rFonts w:ascii="Arial" w:hAnsi="Arial" w:cs="Arial"/>
@@ -2835,7 +2834,7 @@
         <w:lastRenderedPageBreak/>
         <w:t>Desenvolvimento</w:t>
       </w:r>
-      <w:bookmarkEnd w:id="3"/>
+      <w:bookmarkEnd w:id="4"/>
     </w:p>
     <w:p/>
     <w:p>
@@ -3622,7 +3621,6 @@
           <w:sz w:val="24"/>
         </w:rPr>
       </w:pPr>
-      <w:bookmarkStart w:id="4" w:name="_GoBack"/>
       <w:r>
         <w:rPr>
           <w:rFonts w:ascii="Arial" w:hAnsi="Arial" w:cs="Arial"/>
@@ -3634,7 +3632,6 @@
           </v:shape>
         </w:pict>
       </w:r>
-      <w:bookmarkEnd w:id="4"/>
     </w:p>
     <w:p>
       <w:pPr>
@@ -3941,7 +3938,7 @@
           <w:rPr>
             <w:noProof/>
           </w:rPr>
-          <w:t>14</w:t>
+          <w:t>4</w:t>
         </w:r>
         <w:r>
           <w:fldChar w:fldCharType="end"/>
@@ -5018,7 +5015,7 @@
 </file>
 
 <file path=customXml/itemProps1.xml><?xml version="1.0" encoding="utf-8"?>
-<ds:datastoreItem xmlns:ds="http://schemas.openxmlformats.org/officeDocument/2006/customXml" ds:itemID="{34FD0452-3424-4CD9-9978-F1A4FAB4BBD8}">
+<ds:datastoreItem xmlns:ds="http://schemas.openxmlformats.org/officeDocument/2006/customXml" ds:itemID="{8EB99542-81BA-488D-8586-2496C9B7DCE7}">
   <ds:schemaRefs>
     <ds:schemaRef ds:uri="http://schemas.openxmlformats.org/officeDocument/2006/bibliography"/>
   </ds:schemaRefs>
